--- a/docs/report/RP-Vijayan-Report.docx
+++ b/docs/report/RP-Vijayan-Report.docx
@@ -1,6 +1,6 @@
 
 <file path=word/document.xml><?xml version="1.0" encoding="utf-8"?>
-<w:document xmlns:wpc="http://schemas.microsoft.com/office/word/2010/wordprocessingCanvas" xmlns:cx="http://schemas.microsoft.com/office/drawing/2014/chartex" xmlns:cx1="http://schemas.microsoft.com/office/drawing/2015/9/8/chartex" xmlns:cx2="http://schemas.microsoft.com/office/drawing/2015/10/21/chartex" xmlns:cx3="http://schemas.microsoft.com/office/drawing/2016/5/9/chartex" xmlns:cx4="http://schemas.microsoft.com/office/drawing/2016/5/10/chartex" xmlns:cx5="http://schemas.microsoft.com/office/drawing/2016/5/11/chartex" xmlns:cx6="http://schemas.microsoft.com/office/drawing/2016/5/12/chartex" xmlns:cx7="http://schemas.microsoft.com/office/drawing/2016/5/13/chartex" xmlns:cx8="http://schemas.microsoft.com/office/drawing/2016/5/14/chartex" xmlns:mc="http://schemas.openxmlformats.org/markup-compatibility/2006" xmlns:aink="http://schemas.microsoft.com/office/drawing/2016/ink" xmlns:am3d="http://schemas.microsoft.com/office/drawing/2017/model3d" xmlns:o="urn:schemas-microsoft-com:office:office" xmlns:oel="http://schemas.microsoft.com/office/2019/extlst" xmlns:r="http://schemas.openxmlformats.org/officeDocument/2006/relationships" xmlns:m="http://schemas.openxmlformats.org/officeDocument/2006/math" xmlns:v="urn:schemas-microsoft-com:vml" xmlns:wp14="http://schemas.microsoft.com/office/word/2010/wordprocessingDrawing" xmlns:wp="http://schemas.openxmlformats.org/drawingml/2006/wordprocessingDrawing" xmlns:w10="urn:schemas-microsoft-com:office:word" xmlns:w="http://schemas.openxmlformats.org/wordprocessingml/2006/main" xmlns:w14="http://schemas.microsoft.com/office/word/2010/wordml" xmlns:w15="http://schemas.microsoft.com/office/word/2012/wordml" xmlns:w16cex="http://schemas.microsoft.com/office/word/2018/wordml/cex" xmlns:w16cid="http://schemas.microsoft.com/office/word/2016/wordml/cid" xmlns:w16="http://schemas.microsoft.com/office/word/2018/wordml" xmlns:w16sdtdh="http://schemas.microsoft.com/office/word/2020/wordml/sdtdatahash" xmlns:w16se="http://schemas.microsoft.com/office/word/2015/wordml/symex" xmlns:wpg="http://schemas.microsoft.com/office/word/2010/wordprocessingGroup" xmlns:wpi="http://schemas.microsoft.com/office/word/2010/wordprocessingInk" xmlns:wne="http://schemas.microsoft.com/office/word/2006/wordml" xmlns:wps="http://schemas.microsoft.com/office/word/2010/wordprocessingShape" mc:Ignorable="w14 w15 w16se w16cid w16 w16cex w16sdtdh wp14">
+<w:document xmlns:wpc="http://schemas.microsoft.com/office/word/2010/wordprocessingCanvas" xmlns:cx="http://schemas.microsoft.com/office/drawing/2014/chartex" xmlns:cx1="http://schemas.microsoft.com/office/drawing/2015/9/8/chartex" xmlns:cx2="http://schemas.microsoft.com/office/drawing/2015/10/21/chartex" xmlns:cx3="http://schemas.microsoft.com/office/drawing/2016/5/9/chartex" xmlns:cx4="http://schemas.microsoft.com/office/drawing/2016/5/10/chartex" xmlns:cx5="http://schemas.microsoft.com/office/drawing/2016/5/11/chartex" xmlns:cx6="http://schemas.microsoft.com/office/drawing/2016/5/12/chartex" xmlns:cx7="http://schemas.microsoft.com/office/drawing/2016/5/13/chartex" xmlns:cx8="http://schemas.microsoft.com/office/drawing/2016/5/14/chartex" xmlns:mc="http://schemas.openxmlformats.org/markup-compatibility/2006" xmlns:aink="http://schemas.microsoft.com/office/drawing/2016/ink" xmlns:am3d="http://schemas.microsoft.com/office/drawing/2017/model3d" xmlns:o="urn:schemas-microsoft-com:office:office" xmlns:r="http://schemas.openxmlformats.org/officeDocument/2006/relationships" xmlns:m="http://schemas.openxmlformats.org/officeDocument/2006/math" xmlns:v="urn:schemas-microsoft-com:vml" xmlns:wp14="http://schemas.microsoft.com/office/word/2010/wordprocessingDrawing" xmlns:wp="http://schemas.openxmlformats.org/drawingml/2006/wordprocessingDrawing" xmlns:w10="urn:schemas-microsoft-com:office:word" xmlns:w="http://schemas.openxmlformats.org/wordprocessingml/2006/main" xmlns:w14="http://schemas.microsoft.com/office/word/2010/wordml" xmlns:w15="http://schemas.microsoft.com/office/word/2012/wordml" xmlns:w16cex="http://schemas.microsoft.com/office/word/2018/wordml/cex" xmlns:w16cid="http://schemas.microsoft.com/office/word/2016/wordml/cid" xmlns:w16="http://schemas.microsoft.com/office/word/2018/wordml" xmlns:w16sdtdh="http://schemas.microsoft.com/office/word/2020/wordml/sdtdatahash" xmlns:w16se="http://schemas.microsoft.com/office/word/2015/wordml/symex" xmlns:wpg="http://schemas.microsoft.com/office/word/2010/wordprocessingGroup" xmlns:wpi="http://schemas.microsoft.com/office/word/2010/wordprocessingInk" xmlns:wne="http://schemas.microsoft.com/office/word/2006/wordml" xmlns:wps="http://schemas.microsoft.com/office/word/2010/wordprocessingShape" mc:Ignorable="w14 w15 w16se w16cid w16 w16cex w16sdtdh wp14">
   <w:body>
     <w:p>
       <w:pPr>
@@ -65,8 +65,17 @@
                                 <w:rFonts w:ascii="Roboto" w:eastAsia="Roboto" w:hAnsi="Roboto" w:cs="Roboto"/>
                                 <w:color w:val="000000"/>
                               </w:rPr>
-                              <w:t>HE&amp;G ReScience</w:t>
+                              <w:t xml:space="preserve">HE&amp;G </w:t>
                             </w:r>
+                            <w:proofErr w:type="spellStart"/>
+                            <w:r>
+                              <w:rPr>
+                                <w:rFonts w:ascii="Roboto" w:eastAsia="Roboto" w:hAnsi="Roboto" w:cs="Roboto"/>
+                                <w:color w:val="000000"/>
+                              </w:rPr>
+                              <w:t>ReScience</w:t>
+                            </w:r>
+                            <w:proofErr w:type="spellEnd"/>
                           </w:p>
                         </w:txbxContent>
                       </wps:txbx>
@@ -81,7 +90,7 @@
           </mc:Choice>
           <mc:Fallback>
             <w:pict>
-              <v:rect w14:anchorId="2FE4D020" id="Rectangle 227" o:spid="_x0000_s1026" style="position:absolute;margin-left:-2in;margin-top:0;width:135.3pt;height:29.15pt;z-index:251658240;visibility:visible;mso-wrap-style:square;mso-wrap-distance-left:9pt;mso-wrap-distance-top:0;mso-wrap-distance-right:9pt;mso-wrap-distance-bottom:0;mso-position-horizontal:absolute;mso-position-horizontal-relative:text;mso-position-vertical:absolute;mso-position-vertical-relative:text;v-text-anchor:middle" o:gfxdata="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" fillcolor="#00b050" stroked="f">
+              <v:rect w14:anchorId="2FE4D020" id="Rectangle 227" o:spid="_x0000_s1026" style="position:absolute;margin-left:-2in;margin-top:0;width:135.3pt;height:29.15pt;z-index:251658240;visibility:visible;mso-wrap-style:square;mso-wrap-distance-left:9pt;mso-wrap-distance-top:0;mso-wrap-distance-right:9pt;mso-wrap-distance-bottom:0;mso-position-horizontal:absolute;mso-position-horizontal-relative:text;mso-position-vertical:absolute;mso-position-vertical-relative:text;v-text-anchor:middle" o:gfxdata="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" fillcolor="#00b050" stroked="f">
                 <v:textbox inset="2.53958mm,1.2694mm,2.53958mm,1.2694mm">
                   <w:txbxContent>
                     <w:p>
@@ -94,8 +103,17 @@
                           <w:rFonts w:ascii="Roboto" w:eastAsia="Roboto" w:hAnsi="Roboto" w:cs="Roboto"/>
                           <w:color w:val="000000"/>
                         </w:rPr>
-                        <w:t>HE&amp;G ReScience</w:t>
+                        <w:t xml:space="preserve">HE&amp;G </w:t>
                       </w:r>
+                      <w:proofErr w:type="spellStart"/>
+                      <w:r>
+                        <w:rPr>
+                          <w:rFonts w:ascii="Roboto" w:eastAsia="Roboto" w:hAnsi="Roboto" w:cs="Roboto"/>
+                          <w:color w:val="000000"/>
+                        </w:rPr>
+                        <w:t>ReScience</w:t>
+                      </w:r>
+                      <w:proofErr w:type="spellEnd"/>
                     </w:p>
                   </w:txbxContent>
                 </v:textbox>
@@ -177,7 +195,7 @@
           </mc:Choice>
           <mc:Fallback>
             <w:pict>
-              <v:rect w14:anchorId="466DF137" id="Rectangle 226" o:spid="_x0000_s1027" style="position:absolute;margin-left:342pt;margin-top:-57pt;width:51.65pt;height:17.95pt;z-index:251659264;visibility:visible;mso-wrap-style:square;mso-wrap-distance-left:9pt;mso-wrap-distance-top:0;mso-wrap-distance-right:9pt;mso-wrap-distance-bottom:0;mso-position-horizontal:absolute;mso-position-horizontal-relative:text;mso-position-vertical:absolute;mso-position-vertical-relative:text;v-text-anchor:middle" o:gfxdata="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" filled="f" strokecolor="#3a3838">
+              <v:rect w14:anchorId="466DF137" id="Rectangle 226" o:spid="_x0000_s1027" style="position:absolute;margin-left:342pt;margin-top:-57pt;width:51.65pt;height:17.95pt;z-index:251659264;visibility:visible;mso-wrap-style:square;mso-wrap-distance-left:9pt;mso-wrap-distance-top:0;mso-wrap-distance-right:9pt;mso-wrap-distance-bottom:0;mso-position-horizontal:absolute;mso-position-horizontal-relative:text;mso-position-vertical:absolute;mso-position-vertical-relative:text;v-text-anchor:middle" o:gfxdata="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" filled="f" strokecolor="#3a3838">
                 <v:stroke startarrowwidth="narrow" startarrowlength="short" endarrowwidth="narrow" endarrowlength="short"/>
                 <v:textbox inset="1.2694mm,1.2694mm,1.2694mm,1.2694mm">
                   <w:txbxContent>
@@ -239,7 +257,27 @@
           <w:sz w:val="26"/>
           <w:szCs w:val="26"/>
         </w:rPr>
-        <w:t>Factors Associated With Severe Acute Respiratory</w:t>
+        <w:t xml:space="preserve">Factors Associated </w:t>
+      </w:r>
+      <w:proofErr w:type="gramStart"/>
+      <w:r>
+        <w:rPr>
+          <w:b/>
+          <w:color w:val="000000"/>
+          <w:sz w:val="26"/>
+          <w:szCs w:val="26"/>
+        </w:rPr>
+        <w:t>With</w:t>
+      </w:r>
+      <w:proofErr w:type="gramEnd"/>
+      <w:r>
+        <w:rPr>
+          <w:b/>
+          <w:color w:val="000000"/>
+          <w:sz w:val="26"/>
+          <w:szCs w:val="26"/>
+        </w:rPr>
+        <w:t xml:space="preserve"> Severe Acute Respiratory</w:t>
       </w:r>
     </w:p>
     <w:p>
@@ -396,7 +434,7 @@
           </mc:Choice>
           <mc:Fallback>
             <w:pict>
-              <v:rect w14:anchorId="57EC7011" id="Rectangle 229" o:spid="_x0000_s1028" style="position:absolute;margin-left:-2in;margin-top:10.6pt;width:134.2pt;height:30.3pt;z-index:251660288;visibility:visible;mso-wrap-style:square;mso-wrap-distance-left:9pt;mso-wrap-distance-top:3.6pt;mso-wrap-distance-right:9pt;mso-wrap-distance-bottom:3.6pt;mso-position-horizontal:absolute;mso-position-horizontal-relative:text;mso-position-vertical:absolute;mso-position-vertical-relative:text;v-text-anchor:top" o:gfxdata="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" stroked="f">
+              <v:rect w14:anchorId="57EC7011" id="Rectangle 229" o:spid="_x0000_s1028" style="position:absolute;margin-left:-2in;margin-top:10.6pt;width:134.2pt;height:30.3pt;z-index:251660288;visibility:visible;mso-wrap-style:square;mso-wrap-distance-left:9pt;mso-wrap-distance-top:3.6pt;mso-wrap-distance-right:9pt;mso-wrap-distance-bottom:3.6pt;mso-position-horizontal:absolute;mso-position-horizontal-relative:text;mso-position-vertical:absolute;mso-position-vertical-relative:text;v-text-anchor:top" o:gfxdata="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" stroked="f">
                 <v:textbox inset="2.53958mm,0,2.53958mm,1.2694mm">
                   <w:txbxContent>
                     <w:p>
@@ -543,7 +581,7 @@
           </mc:Choice>
           <mc:Fallback>
             <w:pict>
-              <v:rect w14:anchorId="24941711" id="Rectangle 228" o:spid="_x0000_s1029" style="position:absolute;margin-left:-2in;margin-top:28.6pt;width:134.25pt;height:22.95pt;z-index:251661312;visibility:visible;mso-wrap-style:square;mso-wrap-distance-left:9pt;mso-wrap-distance-top:3.6pt;mso-wrap-distance-right:9pt;mso-wrap-distance-bottom:3.6pt;mso-position-horizontal:absolute;mso-position-horizontal-relative:text;mso-position-vertical:absolute;mso-position-vertical-relative:text;v-text-anchor:top" o:gfxdata="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" stroked="f">
+              <v:rect w14:anchorId="24941711" id="Rectangle 228" o:spid="_x0000_s1029" style="position:absolute;margin-left:-2in;margin-top:28.6pt;width:134.25pt;height:22.95pt;z-index:251661312;visibility:visible;mso-wrap-style:square;mso-wrap-distance-left:9pt;mso-wrap-distance-top:3.6pt;mso-wrap-distance-right:9pt;mso-wrap-distance-bottom:3.6pt;mso-position-horizontal:absolute;mso-position-horizontal-relative:text;mso-position-vertical:absolute;mso-position-vertical-relative:text;v-text-anchor:top" o:gfxdata="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" stroked="f">
                 <v:textbox inset="2.53958mm,0,2.53958mm,1.2694mm">
                   <w:txbxContent>
                     <w:p>
@@ -621,7 +659,31 @@
         <w:t>†,1,2</w:t>
       </w:r>
       <w:r>
-        <w:t xml:space="preserve"> / Summer Cliff / Kimberly Fuller / Joshua Gilman / Bryant Grady /  Megan Seeley / Addison Van Zanbergen / Wenxin Wang / Xin Wang</w:t>
+        <w:t xml:space="preserve"> / Summer Cliff / Kimberly Fuller / Joshua Gilman / Bryant Grady </w:t>
+      </w:r>
+      <w:proofErr w:type="gramStart"/>
+      <w:r>
+        <w:t>/  Megan</w:t>
+      </w:r>
+      <w:proofErr w:type="gramEnd"/>
+      <w:r>
+        <w:t xml:space="preserve"> Seeley / Addison Van </w:t>
+      </w:r>
+      <w:proofErr w:type="spellStart"/>
+      <w:r>
+        <w:t>Zanbergen</w:t>
+      </w:r>
+      <w:proofErr w:type="spellEnd"/>
+      <w:r>
+        <w:t xml:space="preserve"> / </w:t>
+      </w:r>
+      <w:proofErr w:type="spellStart"/>
+      <w:r>
+        <w:t>Wenxin</w:t>
+      </w:r>
+      <w:proofErr w:type="spellEnd"/>
+      <w:r>
+        <w:t xml:space="preserve"> Wang / Xin Wang</w:t>
       </w:r>
       <w:r>
         <w:rPr>
@@ -711,7 +773,7 @@
           </mc:Choice>
           <mc:Fallback>
             <w:pict>
-              <v:rect w14:anchorId="6EA30CC7" id="Rectangle 225" o:spid="_x0000_s1030" style="position:absolute;margin-left:-2in;margin-top:15.6pt;width:134.2pt;height:36.55pt;z-index:251662336;visibility:visible;mso-wrap-style:square;mso-wrap-distance-left:9pt;mso-wrap-distance-top:3.6pt;mso-wrap-distance-right:9pt;mso-wrap-distance-bottom:3.6pt;mso-position-horizontal:absolute;mso-position-horizontal-relative:text;mso-position-vertical:absolute;mso-position-vertical-relative:text;v-text-anchor:top" o:gfxdata="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" stroked="f">
+              <v:rect w14:anchorId="6EA30CC7" id="Rectangle 225" o:spid="_x0000_s1030" style="position:absolute;margin-left:-2in;margin-top:15.6pt;width:134.2pt;height:36.55pt;z-index:251662336;visibility:visible;mso-wrap-style:square;mso-wrap-distance-left:9pt;mso-wrap-distance-top:3.6pt;mso-wrap-distance-right:9pt;mso-wrap-distance-bottom:3.6pt;mso-position-horizontal:absolute;mso-position-horizontal-relative:text;mso-position-vertical:absolute;mso-position-vertical-relative:text;v-text-anchor:top" o:gfxdata="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" stroked="f">
                 <v:textbox inset="2.53958mm,0,2.53958mm,1.2694mm">
                   <w:txbxContent>
                     <w:p>
@@ -844,7 +906,7 @@
           </mc:Choice>
           <mc:Fallback>
             <w:pict>
-              <v:rect w14:anchorId="002E28F4" id="Rectangle 224" o:spid="_x0000_s1031" style="position:absolute;margin-left:-2in;margin-top:15.6pt;width:134.2pt;height:30.3pt;z-index:251663360;visibility:visible;mso-wrap-style:square;mso-wrap-distance-left:9pt;mso-wrap-distance-top:3.6pt;mso-wrap-distance-right:9pt;mso-wrap-distance-bottom:3.6pt;mso-position-horizontal:absolute;mso-position-horizontal-relative:text;mso-position-vertical:absolute;mso-position-vertical-relative:text;v-text-anchor:top" o:gfxdata="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" stroked="f">
+              <v:rect w14:anchorId="002E28F4" id="Rectangle 224" o:spid="_x0000_s1031" style="position:absolute;margin-left:-2in;margin-top:15.6pt;width:134.2pt;height:30.3pt;z-index:251663360;visibility:visible;mso-wrap-style:square;mso-wrap-distance-left:9pt;mso-wrap-distance-top:3.6pt;mso-wrap-distance-right:9pt;mso-wrap-distance-bottom:3.6pt;mso-position-horizontal:absolute;mso-position-horizontal-relative:text;mso-position-vertical:absolute;mso-position-vertical-relative:text;v-text-anchor:top" o:gfxdata="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" stroked="f">
                 <v:textbox inset="2.53958mm,0,2.53958mm,1.2694mm">
                   <w:txbxContent>
                     <w:p>
@@ -1090,6 +1152,7 @@
         <w:spacing w:line="240" w:lineRule="auto"/>
         <w:rPr>
           <w:color w:val="000000"/>
+          <w:lang w:val="fr-FR"/>
         </w:rPr>
         <w:sectPr>
           <w:headerReference w:type="default" r:id="rId11"/>
@@ -1105,12 +1168,14 @@
         <w:rPr>
           <w:b/>
           <w:color w:val="000000"/>
+          <w:lang w:val="fr-FR"/>
         </w:rPr>
         <w:t>Code</w:t>
       </w:r>
       <w:r>
         <w:rPr>
           <w:color w:val="000000"/>
+          <w:lang w:val="fr-FR"/>
         </w:rPr>
         <w:t xml:space="preserve"> – </w:t>
       </w:r>
@@ -1118,12 +1183,19 @@
         <w:r>
           <w:rPr>
             <w:rStyle w:val="Hyperlink"/>
+            <w:lang w:val="fr-FR"/>
           </w:rPr>
           <w:t>https://github.com/HEGSRR/RP-Vijayan-2020/tree/main/procedure/code</w:t>
         </w:r>
       </w:hyperlink>
     </w:p>
-    <w:p/>
+    <w:p>
+      <w:pPr>
+        <w:rPr>
+          <w:lang w:val="fr-FR"/>
+        </w:rPr>
+      </w:pPr>
+    </w:p>
     <w:tbl>
       <w:tblPr>
         <w:tblStyle w:val="a0"/>
@@ -1219,7 +1291,15 @@
               <w:t>H2:</w:t>
             </w:r>
             <w:r>
-              <w:t xml:space="preserve"> (a) COVID-19 age-adjusted testing rate, (b) age-adjusted diagnosis rate, and (c) crude positivity rate were non-randomly distributed throughout LA County.</w:t>
+              <w:t xml:space="preserve"> (a) COVID-19 age-adjusted testing rate, (b) age-adjusted diagnosis rate, and (c) crude positivity rate </w:t>
+            </w:r>
+            <w:proofErr w:type="gramStart"/>
+            <w:r>
+              <w:t>were</w:t>
+            </w:r>
+            <w:proofErr w:type="gramEnd"/>
+            <w:r>
+              <w:t xml:space="preserve"> non-randomly distributed throughout LA County.</w:t>
             </w:r>
           </w:p>
           <w:p>
@@ -1266,7 +1346,15 @@
               <w:t>Original test:</w:t>
             </w:r>
             <w:r>
-              <w:t xml:space="preserve"> The authors used a regression model with a spatially lagged response was to identify significant positive associations between crude positivity and (i) proportion of population over 65, (ii) proportion Latino, proportion living in poverty, and (iii) housing density. </w:t>
+              <w:t xml:space="preserve"> The authors used a regression model with a spatially lagged response was to identify significant positive associations between crude positivity and (</w:t>
+            </w:r>
+            <w:proofErr w:type="spellStart"/>
+            <w:r>
+              <w:t>i</w:t>
+            </w:r>
+            <w:proofErr w:type="spellEnd"/>
+            <w:r>
+              <w:t xml:space="preserve">) proportion of population over 65, (ii) proportion Latino, proportion living in poverty, and (iii) housing density. </w:t>
             </w:r>
           </w:p>
         </w:tc>
@@ -1429,15 +1517,81 @@
         <w:rPr>
           <w:sz w:val="22"/>
           <w:szCs w:val="22"/>
+          <w:lang w:val="fr-FR"/>
         </w:rPr>
       </w:pPr>
       <w:r>
         <w:rPr>
           <w:sz w:val="22"/>
           <w:szCs w:val="22"/>
+          <w:lang w:val="fr-FR"/>
         </w:rPr>
         <w:lastRenderedPageBreak/>
-        <w:t>Original Study Information</w:t>
+        <w:t xml:space="preserve">Original </w:t>
+      </w:r>
+      <w:proofErr w:type="spellStart"/>
+      <w:r>
+        <w:rPr>
+          <w:sz w:val="22"/>
+          <w:szCs w:val="22"/>
+          <w:lang w:val="fr-FR"/>
+        </w:rPr>
+        <w:t>Study</w:t>
+      </w:r>
+      <w:proofErr w:type="spellEnd"/>
+      <w:r>
+        <w:rPr>
+          <w:sz w:val="22"/>
+          <w:szCs w:val="22"/>
+          <w:lang w:val="fr-FR"/>
+        </w:rPr>
+        <w:t xml:space="preserve"> Information</w:t>
+      </w:r>
+    </w:p>
+    <w:p>
+      <w:pPr>
+        <w:spacing w:before="120" w:after="80"/>
+        <w:rPr>
+          <w:lang w:val="fr-FR"/>
+        </w:rPr>
+      </w:pPr>
+      <w:proofErr w:type="gramStart"/>
+      <w:r>
+        <w:rPr>
+          <w:b/>
+          <w:lang w:val="fr-FR"/>
+        </w:rPr>
+        <w:t>Description:</w:t>
+      </w:r>
+      <w:proofErr w:type="gramEnd"/>
+      <w:r>
+        <w:rPr>
+          <w:b/>
+          <w:lang w:val="fr-FR"/>
+        </w:rPr>
+        <w:t xml:space="preserve"> </w:t>
+      </w:r>
+    </w:p>
+    <w:p>
+      <w:pPr>
+        <w:spacing w:line="276" w:lineRule="auto"/>
+      </w:pPr>
+      <w:proofErr w:type="spellStart"/>
+      <w:r>
+        <w:rPr>
+          <w:lang w:val="fr-FR"/>
+        </w:rPr>
+        <w:t>Vijayan</w:t>
+      </w:r>
+      <w:proofErr w:type="spellEnd"/>
+      <w:r>
+        <w:rPr>
+          <w:lang w:val="fr-FR"/>
+        </w:rPr>
+        <w:t xml:space="preserve"> et al. </w:t>
+      </w:r>
+      <w:r>
+        <w:t>(2020) examined whether spatial patterns existed in SARS-CoV-2 age-adjusted testing rates, age-adjusted diagnosis rates, and crude positivity rates in Los Angeles County (LAC), and used a spatial regression model to explore associations between COVID-19 crude positivity rates and a series of predictor variables. The original analyses are retrospective and use observational data collected from federal and private sources. Although not publicly available, we were able to obtain the original study data after contacting the authors. However, the analysis code was not made available, nor was information about the computational environment used.</w:t>
       </w:r>
     </w:p>
     <w:p>
@@ -1448,25 +1602,6 @@
         <w:rPr>
           <w:b/>
         </w:rPr>
-        <w:t xml:space="preserve">Description: </w:t>
-      </w:r>
-    </w:p>
-    <w:p>
-      <w:pPr>
-        <w:spacing w:line="276" w:lineRule="auto"/>
-      </w:pPr>
-      <w:r>
-        <w:t>Vijayan et al. (2020) examined whether spatial patterns existed in SARS-CoV-2 age-adjusted testing rates, age-adjusted diagnosis rates, and crude positivity rates in Los Angeles County (LAC), and used a spatial regression model to explore associations between COVID-19 crude positivity rates and a series of predictor variables. The original analyses are retrospective and use observational data collected from federal and private sources. Although not publicly available, we were able to obtain the original study data after contacting the authors. However, the analysis code was not made available, nor was information about the computational environment used.</w:t>
-      </w:r>
-    </w:p>
-    <w:p>
-      <w:pPr>
-        <w:spacing w:before="120" w:after="80"/>
-      </w:pPr>
-      <w:r>
-        <w:rPr>
-          <w:b/>
-        </w:rPr>
         <w:t>Analytical Plan:</w:t>
       </w:r>
       <w:r>
@@ -1537,7 +1672,15 @@
         <w:t>Variables:</w:t>
       </w:r>
       <w:r>
-        <w:t xml:space="preserve"> Predictor variables used in the spatial regression analysis included measures of: race/ethnicity, poverty, insurance status, educational status, population density and household density. The percentage of those under the age of 18 and above the age of  65 were also assessed in relation to COVID-19 positivity rates. </w:t>
+        <w:t xml:space="preserve"> Predictor variables used in the spatial regression analysis included measures of: race/ethnicity, poverty, insurance status, educational status, population density and household density. The percentage of those under the age of 18 and above the age </w:t>
+      </w:r>
+      <w:proofErr w:type="gramStart"/>
+      <w:r>
+        <w:t>of  65</w:t>
+      </w:r>
+      <w:proofErr w:type="gramEnd"/>
+      <w:r>
+        <w:t xml:space="preserve"> were also assessed in relation to COVID-19 positivity rates. </w:t>
       </w:r>
     </w:p>
     <w:p>
@@ -1617,7 +1760,15 @@
         <w:spacing w:after="160" w:line="276" w:lineRule="auto"/>
       </w:pPr>
       <w:r>
-        <w:t>Because the Census data were originally obtained at the tract level, a spatial transformation was needed to convert the tract data to the hexagon level. According to the original paper, this transformation was achieved by associating tracts to the hexagon in which the centroid was located, however, the authors do not provide details regarding whether additional manipulation of the raw data occurred (e.g. averaging the values of characteristics across multiple tracts located within a single hexagon).</w:t>
+        <w:t>Because the Census data were originally obtained at the tract level, a spatial transformation was needed to convert the tract data to the hexagon level. According to the original paper, this transformation was achieved by associating tracts to the hexagon in which the centroid was located, however, the authors do not provide details regarding whether additional manipulation of the raw data occurred (</w:t>
+      </w:r>
+      <w:proofErr w:type="gramStart"/>
+      <w:r>
+        <w:t>e.g.</w:t>
+      </w:r>
+      <w:proofErr w:type="gramEnd"/>
+      <w:r>
+        <w:t xml:space="preserve"> averaging the values of characteristics across multiple tracts located within a single hexagon).</w:t>
       </w:r>
     </w:p>
     <w:p>
@@ -1751,6 +1902,8 @@
       <w:r>
         <w:t xml:space="preserve">. </w:t>
       </w:r>
+      <w:proofErr w:type="spellStart"/>
+      <w:proofErr w:type="gramStart"/>
       <w:r>
         <w:rPr>
           <w:u w:val="single"/>
@@ -1758,7 +1911,12 @@
         <w:t>First</w:t>
       </w:r>
       <w:r>
-        <w:t xml:space="preserve">,we performed one-way analysis of variance (ANOVA) tests to assess differences in the mean values of key predictors across three subgroups. These subgroups included areas with low crude positivity rates (rates &lt; 0.5%), medium crude positivity rates (rates between 5% and 10%), and high crude positivity rates (rates of 10% or higher). While Vijayan et al. only referred to these tests as correlational analyses, the presentation of the findings in Table 1 suggested that an ANOVA was likely performed. </w:t>
+        <w:t>,we</w:t>
+      </w:r>
+      <w:proofErr w:type="spellEnd"/>
+      <w:proofErr w:type="gramEnd"/>
+      <w:r>
+        <w:t xml:space="preserve"> performed one-way analysis of variance (ANOVA) tests to assess differences in the mean values of key predictors across three subgroups. These subgroups included areas with low crude positivity rates (rates &lt; 0.5%), medium crude positivity rates (rates between 5% and 10%), and high crude positivity rates (rates of 10% or higher). While Vijayan et al. only referred to these tests as correlational analyses, the presentation of the findings in Table 1 suggested that an ANOVA was likely performed. </w:t>
       </w:r>
       <w:r>
         <w:rPr>
@@ -1783,6 +1941,7 @@
           <w:tag w:val="goog_rdk_1"/>
           <w:id w:val="1076713216"/>
         </w:sdtPr>
+        <w:sdtEndPr/>
         <w:sdtContent/>
       </w:sdt>
       <w:r>
@@ -1793,6 +1952,7 @@
           <w:tag w:val="goog_rdk_2"/>
           <w:id w:val="2049872802"/>
         </w:sdtPr>
+        <w:sdtEndPr/>
         <w:sdtContent/>
       </w:sdt>
       <w:r>
@@ -2008,6 +2168,7 @@
           <w:tag w:val="goog_rdk_3"/>
           <w:id w:val="-284201125"/>
         </w:sdtPr>
+        <w:sdtEndPr/>
         <w:sdtContent/>
       </w:sdt>
       <w:r>
@@ -2018,7 +2179,63 @@
         <w:t>Planned Differences from the Original Study:</w:t>
       </w:r>
       <w:r>
-        <w:t xml:space="preserve"> Vijiyan et al. (2020) did not specify the computational environment or software used during their original study. In the absence of this information, we decided to implement these analyses in R v4.0.5 and Rstudio v1.4.1106 using the following packages: tidyverse, sp, rgdal, spatialreg, spdep. Although Vijayan et al. described using a permutation approach for identifying statistically significant clusters in their LISA analyses, they did not detail the number of simulations conducted, nor did they indicate how statistical significance was calculated for the SLM models. We elected to implement a permutation approach which used 499 simulations in order to calculate our p-values. Because there is inherent randomness in the permutation approach, when a seed is not set, and we cannot be certain of the number of simulations performed, we did not expect to be able to fully reproduce the exact p-values reported in the paper, however we expected that the direction and magnitude of the results would be consistent between the original analysis and the reproductions.  </w:t>
+        <w:t xml:space="preserve"> </w:t>
+      </w:r>
+      <w:proofErr w:type="spellStart"/>
+      <w:r>
+        <w:t>Vijiyan</w:t>
+      </w:r>
+      <w:proofErr w:type="spellEnd"/>
+      <w:r>
+        <w:t xml:space="preserve"> et al. (2020) did not specify the computational environment or software used during their original study. In the absence of this information, we decided to implement these analyses in R v4.0.5 and </w:t>
+      </w:r>
+      <w:proofErr w:type="spellStart"/>
+      <w:r>
+        <w:t>Rstudio</w:t>
+      </w:r>
+      <w:proofErr w:type="spellEnd"/>
+      <w:r>
+        <w:t xml:space="preserve"> v1.4.1106 using the following packages: </w:t>
+      </w:r>
+      <w:proofErr w:type="spellStart"/>
+      <w:r>
+        <w:t>tidyverse</w:t>
+      </w:r>
+      <w:proofErr w:type="spellEnd"/>
+      <w:r>
+        <w:t xml:space="preserve">, </w:t>
+      </w:r>
+      <w:proofErr w:type="spellStart"/>
+      <w:r>
+        <w:t>sp</w:t>
+      </w:r>
+      <w:proofErr w:type="spellEnd"/>
+      <w:r>
+        <w:t xml:space="preserve">, </w:t>
+      </w:r>
+      <w:proofErr w:type="spellStart"/>
+      <w:r>
+        <w:t>rgdal</w:t>
+      </w:r>
+      <w:proofErr w:type="spellEnd"/>
+      <w:r>
+        <w:t xml:space="preserve">, </w:t>
+      </w:r>
+      <w:proofErr w:type="spellStart"/>
+      <w:r>
+        <w:t>spatialreg</w:t>
+      </w:r>
+      <w:proofErr w:type="spellEnd"/>
+      <w:r>
+        <w:t xml:space="preserve">, </w:t>
+      </w:r>
+      <w:proofErr w:type="spellStart"/>
+      <w:r>
+        <w:t>spdep</w:t>
+      </w:r>
+      <w:proofErr w:type="spellEnd"/>
+      <w:r>
+        <w:t xml:space="preserve">. Although Vijayan et al. described using a permutation approach for identifying statistically significant clusters in their LISA analyses, they did not detail the number of simulations conducted, nor did they indicate how statistical significance was calculated for the SLM models. We elected to implement a permutation approach which used 499 simulations in order to calculate our p-values. Because there is inherent randomness in the permutation approach, when a seed is not set, and we cannot be certain of the number of simulations performed, we did not expect to be able to fully reproduce the exact p-values reported in the paper, however we expected that the direction and magnitude of the results would be consistent between the original analysis and the reproductions.  </w:t>
       </w:r>
     </w:p>
     <w:p>
@@ -2106,6 +2323,7 @@
           <w:id w:val="236442169"/>
           <w:showingPlcHdr/>
         </w:sdtPr>
+        <w:sdtEndPr/>
         <w:sdtContent>
           <w:r>
             <w:t xml:space="preserve">     </w:t>
@@ -7192,7 +7410,15 @@
         <w:spacing w:after="160" w:line="276" w:lineRule="auto"/>
       </w:pPr>
       <w:r>
-        <w:t xml:space="preserve">Although we were able to fully reproduce Vijayan et al.’s subgroup analyses, it is worth noting that diagnostic checks for the ANOVA tests indicated that most variables did not meet the normality and homoscedasticity assumptions needed for these tests. Only the distributions for the percentage of adults under the age of 18 and household density met these assumptions, while all other variables failed to meet at least one of the assumptions of ANOVA, based on post-estimation Levene and Shapiro-Wilks diagnostic </w:t>
+        <w:t xml:space="preserve">Although we were able to fully reproduce Vijayan et al.’s subgroup analyses, it is worth noting that diagnostic checks for the ANOVA tests indicated that most variables did not meet the normality and homoscedasticity assumptions needed for these tests. Only the distributions for the percentage of adults under the age of 18 and household density met these assumptions, while all other variables failed to meet at least one of the assumptions of ANOVA, based on post-estimation </w:t>
+      </w:r>
+      <w:proofErr w:type="spellStart"/>
+      <w:r>
+        <w:t>Levene</w:t>
+      </w:r>
+      <w:proofErr w:type="spellEnd"/>
+      <w:r>
+        <w:t xml:space="preserve"> and Shapiro-Wilks diagnostic </w:t>
       </w:r>
       <w:r>
         <w:t>tests. These findings suggest that a non-parametric test, such as a Kruskal-Wallis test, would have been more appropriate for assessing subgroup differences for the majority of predictor variables.</w:t>
@@ -7357,6 +7583,7 @@
           <w:tag w:val="goog_rdk_6"/>
           <w:id w:val="-1021011054"/>
         </w:sdtPr>
+        <w:sdtEndPr/>
         <w:sdtContent/>
       </w:sdt>
       <w:r>
@@ -7412,13 +7639,30 @@
         <w:spacing w:after="160" w:line="276" w:lineRule="auto"/>
       </w:pPr>
       <w:r>
-        <w:t xml:space="preserve">Because a permutation-based approach was used for determining statistical significance and the Vijayan et al. did not provide requisite information for fully reproducing their analysis, it is not surprising that we were unable to achieve bitwise reproduction of these results. However, our reproductions  for the diagnosis rate clusters and positivity rate clusters show clear similarities with the original analysis. In both cases, we find a large high-high cluster of hexagons in central LAC with low-low clusters along the western coast of LAC. Consistent with Vijayan et al.’s results, we also identified low-low diagnosis rate clusters in portions of eastern LAC. While these two reproductions generally align with the original analysis, the same can not be said of the testing rate clusters. In the original analysis, Vijayan et al. identified high-high clusters in both central and northwestern positions of LAC and low-low clusters in the southern and eastern portions of the county. In contrast, our reproductions identified a small number of high-high clusters in central LAC and no low-low clusters. </w:t>
+        <w:t xml:space="preserve">Because a permutation-based approach was used for determining statistical significance and the Vijayan et al. did not provide requisite information for fully reproducing their analysis, it is not surprising that we were unable to achieve bitwise reproduction of these results. However, our </w:t>
+      </w:r>
+      <w:proofErr w:type="gramStart"/>
+      <w:r>
+        <w:t>reproductions  for</w:t>
+      </w:r>
+      <w:proofErr w:type="gramEnd"/>
+      <w:r>
+        <w:t xml:space="preserve"> the diagnosis rate clusters and positivity rate clusters show clear similarities with the original analysis. In both cases, we find a large high-high cluster of hexagons in central LAC with low-low clusters along the western coast of LAC. Consistent with Vijayan et al.’s results, we also identified low-low diagnosis rate clusters in portions of eastern LAC. While these two reproductions generally align with the original analysis, the same </w:t>
+      </w:r>
+      <w:proofErr w:type="spellStart"/>
+      <w:r>
+        <w:t>can not</w:t>
+      </w:r>
+      <w:proofErr w:type="spellEnd"/>
+      <w:r>
+        <w:t xml:space="preserve"> be said of the testing rate clusters. In the original analysis, Vijayan et al. identified high-high clusters in both central and northwestern positions of LAC and low-low clusters in the southern and eastern portions of the county. In contrast, our reproductions identified a small number of high-high clusters in central LAC and no low-low clusters. </w:t>
       </w:r>
       <w:sdt>
         <w:sdtPr>
           <w:tag w:val="goog_rdk_7"/>
           <w:id w:val="504946080"/>
         </w:sdtPr>
+        <w:sdtEndPr/>
         <w:sdtContent/>
       </w:sdt>
       <w:sdt>
@@ -7426,6 +7670,7 @@
           <w:tag w:val="goog_rdk_8"/>
           <w:id w:val="-1188518120"/>
         </w:sdtPr>
+        <w:sdtEndPr/>
         <w:sdtContent/>
       </w:sdt>
       <w:r>
@@ -7502,6 +7747,7 @@
           <w:tag w:val="goog_rdk_9"/>
           <w:id w:val="124675182"/>
         </w:sdtPr>
+        <w:sdtEndPr/>
         <w:sdtContent/>
       </w:sdt>
       <w:r>
@@ -7532,6 +7778,7 @@
           <w:tag w:val="goog_rdk_10"/>
           <w:id w:val="-1109893452"/>
         </w:sdtPr>
+        <w:sdtEndPr/>
         <w:sdtContent/>
       </w:sdt>
       <w:sdt>
@@ -7539,6 +7786,7 @@
           <w:tag w:val="goog_rdk_11"/>
           <w:id w:val="1947271534"/>
         </w:sdtPr>
+        <w:sdtEndPr/>
         <w:sdtContent/>
       </w:sdt>
       <w:r>
@@ -9184,7 +9432,23 @@
                 <w:sz w:val="16"/>
                 <w:szCs w:val="16"/>
               </w:rPr>
-              <w:t>0.163</w:t>
+              <w:t>0.1</w:t>
+            </w:r>
+            <w:r>
+              <w:rPr>
+                <w:rFonts w:eastAsia="Times New Roman"/>
+                <w:sz w:val="16"/>
+                <w:szCs w:val="16"/>
+              </w:rPr>
+              <w:t>6</w:t>
+            </w:r>
+            <w:r>
+              <w:rPr>
+                <w:rFonts w:eastAsia="Times New Roman"/>
+                <w:sz w:val="16"/>
+                <w:szCs w:val="16"/>
+              </w:rPr>
+              <w:t>3</w:t>
             </w:r>
           </w:p>
         </w:tc>
@@ -12909,6 +13173,7 @@
           <w:tag w:val="goog_rdk_12"/>
           <w:id w:val="1110163474"/>
         </w:sdtPr>
+        <w:sdtEndPr/>
         <w:sdtContent/>
       </w:sdt>
       <w:sdt>
@@ -12916,6 +13181,7 @@
           <w:tag w:val="goog_rdk_13"/>
           <w:id w:val="-821804912"/>
         </w:sdtPr>
+        <w:sdtEndPr/>
         <w:sdtContent/>
       </w:sdt>
       <w:r>
@@ -22197,6 +22463,7 @@
           <w:tag w:val="goog_rdk_14"/>
           <w:id w:val="1746985604"/>
         </w:sdtPr>
+        <w:sdtEndPr/>
         <w:sdtContent/>
       </w:sdt>
       <w:r>
@@ -22220,7 +22487,15 @@
         <w:spacing w:before="240" w:after="160" w:line="276" w:lineRule="auto"/>
       </w:pPr>
       <w:r>
-        <w:t>In order to reproduce Table 1, we needed to test for correlation between positivity rates and various predictor variables. Nowhere in the text did the authors specify the type of correlational analysis performed. Based on the description of the results, we initially assumed that either a pearson or spearman correlation was performed. However, the presentation of the results in Table 1 suggested that the authors used ANOVA to explore differences in the mean values across the three subgroups of positivity rates, as opposed to the correlation between positivity rate and each variable. Given that the authors did not specify the hypotheses they were testing for these analyses, we performed all three analyses and determined that ANOVA was likely used as the p-value obtained for the percent Black variable matched identically between the reproduction and the original analysis.</w:t>
+        <w:t xml:space="preserve">In order to reproduce Table 1, we needed to test for correlation between positivity rates and various predictor variables. Nowhere in the text did the authors specify the type of correlational analysis performed. Based on the description of the results, we initially assumed that either a </w:t>
+      </w:r>
+      <w:proofErr w:type="spellStart"/>
+      <w:r>
+        <w:t>pearson</w:t>
+      </w:r>
+      <w:proofErr w:type="spellEnd"/>
+      <w:r>
+        <w:t xml:space="preserve"> or spearman correlation was performed. However, the presentation of the results in Table 1 suggested that the authors used ANOVA to explore differences in the mean values across the three subgroups of positivity rates, as opposed to the correlation between positivity rate and each variable. Given that the authors did not specify the hypotheses they were testing for these analyses, we performed all three analyses and determined that ANOVA was likely used as the p-value obtained for the percent Black variable matched identically between the reproduction and the original analysis.</w:t>
       </w:r>
     </w:p>
     <w:p>
@@ -22260,14 +22535,27 @@
       <w:pPr>
         <w:spacing w:after="160" w:line="276" w:lineRule="auto"/>
       </w:pPr>
-      <w:r>
-        <w:t>Overall our reproductions support several of the high-level conclusions presented in the original paper. Specifically, our results suggest that geographic clusters of high positivity</w:t>
+      <w:proofErr w:type="gramStart"/>
+      <w:r>
+        <w:t>Overall</w:t>
+      </w:r>
+      <w:proofErr w:type="gramEnd"/>
+      <w:r>
+        <w:t xml:space="preserve"> our reproductions support several of the high-level conclusions presented in the original paper. Specifically, our results suggest that geographic clusters of high positivity</w:t>
       </w:r>
       <w:r>
         <w:t>, diagnosis, and testing</w:t>
       </w:r>
       <w:r>
-        <w:t xml:space="preserve"> rates can be found in the central part of LA County, consistent with the findings from the original study. Similarly, results from the spatial lag model indicate that the crude positivity rate is associated with the proportions of Latino/a individuals in an area, poverty rate, and household density. Additionally the spatial lag term rho was found to be statistically significant in both the original analysis and in the reproduction. </w:t>
+        <w:t xml:space="preserve"> rates can be found in the central part of LA County, consistent with the findings from the original study. Similarly, results from the spatial lag model indicate that the crude positivity rate is associated with the proportions of Latino/a individuals in an area, poverty rate, and household density. </w:t>
+      </w:r>
+      <w:proofErr w:type="gramStart"/>
+      <w:r>
+        <w:t>Additionally</w:t>
+      </w:r>
+      <w:proofErr w:type="gramEnd"/>
+      <w:r>
+        <w:t xml:space="preserve"> the spatial lag term rho was found to be statistically significant in both the original analysis and in the reproduction. </w:t>
       </w:r>
     </w:p>
     <w:p>
@@ -22474,7 +22762,15 @@
         <w:spacing w:after="160" w:line="276" w:lineRule="auto"/>
       </w:pPr>
       <w:r>
-        <w:t>Through the process of reproducing Vijayan et al.’s analyses, we noticed several analytic decisions that may impact the validity and reliability of the results presented. Specifically, Vijayan et al. spend little time justifying the analytic unit of analysis chosen and fail to note the additional assumptions needed in order to translate the raw data provided at multiple spatial scales into a single scale. The authors do not explain why they elected to aggregate all data to the 10km hexagonal-level, however, because of well known issues related to the modifiable areal unit problem, the arbitrariness of this unit of analysis directly affects the relationships being modeled. Had an alternative shape or size of these aggregation units been selected, the results from the analyses would likely be different. As a result, the authors should provide greater justification for why this particular unit of analysis is appropriate for the processes being modeled.</w:t>
+        <w:t xml:space="preserve">Through the process of reproducing Vijayan et al.’s analyses, we noticed several analytic decisions that may impact the validity and reliability of the results presented. Specifically, Vijayan et al. spend little time justifying the analytic unit of analysis chosen and fail to note the additional assumptions needed in order to translate the raw data provided at multiple spatial scales into a single scale. The authors do not explain why they elected to aggregate all data to the 10km hexagonal-level, however, because of </w:t>
+      </w:r>
+      <w:proofErr w:type="spellStart"/>
+      <w:r>
+        <w:t>well known</w:t>
+      </w:r>
+      <w:proofErr w:type="spellEnd"/>
+      <w:r>
+        <w:t xml:space="preserve"> issues related to the modifiable areal unit problem, the arbitrariness of this unit of analysis directly affects the relationships being modeled. Had an alternative shape or size of these aggregation units been selected, the results from the analyses would likely be different. As a result, the authors should provide greater justification for why this particular unit of analysis is appropriate for the processes being modeled.</w:t>
       </w:r>
     </w:p>
     <w:p>
@@ -22482,7 +22778,15 @@
         <w:spacing w:after="160" w:line="276" w:lineRule="auto"/>
       </w:pPr>
       <w:r>
-        <w:t>Relatedly, in order to standardize all data to the hexagonal level, the authors ignore the degree of geographic overlap between the hexagonal grid and the source data. Instead, they associate the raw data to hexagons based solely on the location of the centroid of the input data. Because some raw data is provided at a coarser geographic scale (e.g. community-level) than other data, this simplified approach may assign COVID-19 data to a hexagon that is not representative of the broader population included in the testing data.</w:t>
+        <w:t>Relatedly, in order to standardize all data to the hexagonal level, the authors ignore the degree of geographic overlap between the hexagonal grid and the source data. Instead, they associate the raw data to hexagons based solely on the location of the centroid of the input data. Because some raw data is provided at a coarser geographic scale (</w:t>
+      </w:r>
+      <w:proofErr w:type="gramStart"/>
+      <w:r>
+        <w:t>e.g.</w:t>
+      </w:r>
+      <w:proofErr w:type="gramEnd"/>
+      <w:r>
+        <w:t xml:space="preserve"> community-level) than other data, this simplified approach may assign COVID-19 data to a hexagon that is not representative of the broader population included in the testing data.</w:t>
       </w:r>
     </w:p>
     <w:p>
@@ -22539,7 +22843,15 @@
         <w:t>Finally, Vijayan et al. noted that they standardized all variables prior to implementing the spatial regression models</w:t>
       </w:r>
       <w:r>
-        <w:t xml:space="preserve"> in a the caption of original Table 2</w:t>
+        <w:t xml:space="preserve"> in </w:t>
+      </w:r>
+      <w:proofErr w:type="gramStart"/>
+      <w:r>
+        <w:t>a the</w:t>
+      </w:r>
+      <w:proofErr w:type="gramEnd"/>
+      <w:r>
+        <w:t xml:space="preserve"> caption of original Table 2</w:t>
       </w:r>
       <w:r>
         <w:t xml:space="preserve">, however, it is unclear whether the response variables in addition to the predictor variables were standardized. Since the authors do not provide any equation or formulations related to their implementation of the SLM analyses, it is difficult to assess how the models should be properly interpreted. Even so, the language used in the original discussion by the authors imprecisely describes the coefficients reported, ignoring the fact that these are based on standardized variables and that the model intercept was omitted from the analysis. </w:t>
@@ -22557,7 +22869,7 @@
 </file>
 
 <file path=word/endnotes.xml><?xml version="1.0" encoding="utf-8"?>
-<w:endnotes xmlns:wpc="http://schemas.microsoft.com/office/word/2010/wordprocessingCanvas" xmlns:cx="http://schemas.microsoft.com/office/drawing/2014/chartex" xmlns:cx1="http://schemas.microsoft.com/office/drawing/2015/9/8/chartex" xmlns:cx2="http://schemas.microsoft.com/office/drawing/2015/10/21/chartex" xmlns:cx3="http://schemas.microsoft.com/office/drawing/2016/5/9/chartex" xmlns:cx4="http://schemas.microsoft.com/office/drawing/2016/5/10/chartex" xmlns:cx5="http://schemas.microsoft.com/office/drawing/2016/5/11/chartex" xmlns:cx6="http://schemas.microsoft.com/office/drawing/2016/5/12/chartex" xmlns:cx7="http://schemas.microsoft.com/office/drawing/2016/5/13/chartex" xmlns:cx8="http://schemas.microsoft.com/office/drawing/2016/5/14/chartex" xmlns:mc="http://schemas.openxmlformats.org/markup-compatibility/2006" xmlns:aink="http://schemas.microsoft.com/office/drawing/2016/ink" xmlns:am3d="http://schemas.microsoft.com/office/drawing/2017/model3d" xmlns:o="urn:schemas-microsoft-com:office:office" xmlns:oel="http://schemas.microsoft.com/office/2019/extlst" xmlns:r="http://schemas.openxmlformats.org/officeDocument/2006/relationships" xmlns:m="http://schemas.openxmlformats.org/officeDocument/2006/math" xmlns:v="urn:schemas-microsoft-com:vml" xmlns:wp14="http://schemas.microsoft.com/office/word/2010/wordprocessingDrawing" xmlns:wp="http://schemas.openxmlformats.org/drawingml/2006/wordprocessingDrawing" xmlns:w10="urn:schemas-microsoft-com:office:word" xmlns:w="http://schemas.openxmlformats.org/wordprocessingml/2006/main" xmlns:w14="http://schemas.microsoft.com/office/word/2010/wordml" xmlns:w15="http://schemas.microsoft.com/office/word/2012/wordml" xmlns:w16cex="http://schemas.microsoft.com/office/word/2018/wordml/cex" xmlns:w16cid="http://schemas.microsoft.com/office/word/2016/wordml/cid" xmlns:w16="http://schemas.microsoft.com/office/word/2018/wordml" xmlns:w16sdtdh="http://schemas.microsoft.com/office/word/2020/wordml/sdtdatahash" xmlns:w16se="http://schemas.microsoft.com/office/word/2015/wordml/symex" xmlns:wpg="http://schemas.microsoft.com/office/word/2010/wordprocessingGroup" xmlns:wpi="http://schemas.microsoft.com/office/word/2010/wordprocessingInk" xmlns:wne="http://schemas.microsoft.com/office/word/2006/wordml" xmlns:wps="http://schemas.microsoft.com/office/word/2010/wordprocessingShape" mc:Ignorable="w14 w15 w16se w16cid w16 w16cex w16sdtdh wp14">
+<w:endnotes xmlns:wpc="http://schemas.microsoft.com/office/word/2010/wordprocessingCanvas" xmlns:cx="http://schemas.microsoft.com/office/drawing/2014/chartex" xmlns:cx1="http://schemas.microsoft.com/office/drawing/2015/9/8/chartex" xmlns:cx2="http://schemas.microsoft.com/office/drawing/2015/10/21/chartex" xmlns:cx3="http://schemas.microsoft.com/office/drawing/2016/5/9/chartex" xmlns:cx4="http://schemas.microsoft.com/office/drawing/2016/5/10/chartex" xmlns:cx5="http://schemas.microsoft.com/office/drawing/2016/5/11/chartex" xmlns:cx6="http://schemas.microsoft.com/office/drawing/2016/5/12/chartex" xmlns:cx7="http://schemas.microsoft.com/office/drawing/2016/5/13/chartex" xmlns:cx8="http://schemas.microsoft.com/office/drawing/2016/5/14/chartex" xmlns:mc="http://schemas.openxmlformats.org/markup-compatibility/2006" xmlns:aink="http://schemas.microsoft.com/office/drawing/2016/ink" xmlns:am3d="http://schemas.microsoft.com/office/drawing/2017/model3d" xmlns:o="urn:schemas-microsoft-com:office:office" xmlns:r="http://schemas.openxmlformats.org/officeDocument/2006/relationships" xmlns:m="http://schemas.openxmlformats.org/officeDocument/2006/math" xmlns:v="urn:schemas-microsoft-com:vml" xmlns:wp14="http://schemas.microsoft.com/office/word/2010/wordprocessingDrawing" xmlns:wp="http://schemas.openxmlformats.org/drawingml/2006/wordprocessingDrawing" xmlns:w10="urn:schemas-microsoft-com:office:word" xmlns:w="http://schemas.openxmlformats.org/wordprocessingml/2006/main" xmlns:w14="http://schemas.microsoft.com/office/word/2010/wordml" xmlns:w15="http://schemas.microsoft.com/office/word/2012/wordml" xmlns:w16cex="http://schemas.microsoft.com/office/word/2018/wordml/cex" xmlns:w16cid="http://schemas.microsoft.com/office/word/2016/wordml/cid" xmlns:w16="http://schemas.microsoft.com/office/word/2018/wordml" xmlns:w16sdtdh="http://schemas.microsoft.com/office/word/2020/wordml/sdtdatahash" xmlns:w16se="http://schemas.microsoft.com/office/word/2015/wordml/symex" xmlns:wpg="http://schemas.microsoft.com/office/word/2010/wordprocessingGroup" xmlns:wpi="http://schemas.microsoft.com/office/word/2010/wordprocessingInk" xmlns:wne="http://schemas.microsoft.com/office/word/2006/wordml" xmlns:wps="http://schemas.microsoft.com/office/word/2010/wordprocessingShape" mc:Ignorable="w14 w15 w16se w16cid w16 w16cex w16sdtdh wp14">
   <w:endnote w:type="separator" w:id="-1">
     <w:p>
       <w:pPr>
@@ -22582,7 +22894,7 @@
 </file>
 
 <file path=word/footer1.xml><?xml version="1.0" encoding="utf-8"?>
-<w:ftr xmlns:wpc="http://schemas.microsoft.com/office/word/2010/wordprocessingCanvas" xmlns:cx="http://schemas.microsoft.com/office/drawing/2014/chartex" xmlns:cx1="http://schemas.microsoft.com/office/drawing/2015/9/8/chartex" xmlns:cx2="http://schemas.microsoft.com/office/drawing/2015/10/21/chartex" xmlns:cx3="http://schemas.microsoft.com/office/drawing/2016/5/9/chartex" xmlns:cx4="http://schemas.microsoft.com/office/drawing/2016/5/10/chartex" xmlns:cx5="http://schemas.microsoft.com/office/drawing/2016/5/11/chartex" xmlns:cx6="http://schemas.microsoft.com/office/drawing/2016/5/12/chartex" xmlns:cx7="http://schemas.microsoft.com/office/drawing/2016/5/13/chartex" xmlns:cx8="http://schemas.microsoft.com/office/drawing/2016/5/14/chartex" xmlns:mc="http://schemas.openxmlformats.org/markup-compatibility/2006" xmlns:aink="http://schemas.microsoft.com/office/drawing/2016/ink" xmlns:am3d="http://schemas.microsoft.com/office/drawing/2017/model3d" xmlns:o="urn:schemas-microsoft-com:office:office" xmlns:oel="http://schemas.microsoft.com/office/2019/extlst" xmlns:r="http://schemas.openxmlformats.org/officeDocument/2006/relationships" xmlns:m="http://schemas.openxmlformats.org/officeDocument/2006/math" xmlns:v="urn:schemas-microsoft-com:vml" xmlns:wp14="http://schemas.microsoft.com/office/word/2010/wordprocessingDrawing" xmlns:wp="http://schemas.openxmlformats.org/drawingml/2006/wordprocessingDrawing" xmlns:w10="urn:schemas-microsoft-com:office:word" xmlns:w="http://schemas.openxmlformats.org/wordprocessingml/2006/main" xmlns:w14="http://schemas.microsoft.com/office/word/2010/wordml" xmlns:w15="http://schemas.microsoft.com/office/word/2012/wordml" xmlns:w16cex="http://schemas.microsoft.com/office/word/2018/wordml/cex" xmlns:w16cid="http://schemas.microsoft.com/office/word/2016/wordml/cid" xmlns:w16="http://schemas.microsoft.com/office/word/2018/wordml" xmlns:w16sdtdh="http://schemas.microsoft.com/office/word/2020/wordml/sdtdatahash" xmlns:w16se="http://schemas.microsoft.com/office/word/2015/wordml/symex" xmlns:wpg="http://schemas.microsoft.com/office/word/2010/wordprocessingGroup" xmlns:wpi="http://schemas.microsoft.com/office/word/2010/wordprocessingInk" xmlns:wne="http://schemas.microsoft.com/office/word/2006/wordml" xmlns:wps="http://schemas.microsoft.com/office/word/2010/wordprocessingShape" mc:Ignorable="w14 w15 w16se w16cid w16 w16cex w16sdtdh wp14">
+<w:ftr xmlns:wpc="http://schemas.microsoft.com/office/word/2010/wordprocessingCanvas" xmlns:cx="http://schemas.microsoft.com/office/drawing/2014/chartex" xmlns:cx1="http://schemas.microsoft.com/office/drawing/2015/9/8/chartex" xmlns:cx2="http://schemas.microsoft.com/office/drawing/2015/10/21/chartex" xmlns:cx3="http://schemas.microsoft.com/office/drawing/2016/5/9/chartex" xmlns:cx4="http://schemas.microsoft.com/office/drawing/2016/5/10/chartex" xmlns:cx5="http://schemas.microsoft.com/office/drawing/2016/5/11/chartex" xmlns:cx6="http://schemas.microsoft.com/office/drawing/2016/5/12/chartex" xmlns:cx7="http://schemas.microsoft.com/office/drawing/2016/5/13/chartex" xmlns:cx8="http://schemas.microsoft.com/office/drawing/2016/5/14/chartex" xmlns:mc="http://schemas.openxmlformats.org/markup-compatibility/2006" xmlns:aink="http://schemas.microsoft.com/office/drawing/2016/ink" xmlns:am3d="http://schemas.microsoft.com/office/drawing/2017/model3d" xmlns:o="urn:schemas-microsoft-com:office:office" xmlns:r="http://schemas.openxmlformats.org/officeDocument/2006/relationships" xmlns:m="http://schemas.openxmlformats.org/officeDocument/2006/math" xmlns:v="urn:schemas-microsoft-com:vml" xmlns:wp14="http://schemas.microsoft.com/office/word/2010/wordprocessingDrawing" xmlns:wp="http://schemas.openxmlformats.org/drawingml/2006/wordprocessingDrawing" xmlns:w10="urn:schemas-microsoft-com:office:word" xmlns:w="http://schemas.openxmlformats.org/wordprocessingml/2006/main" xmlns:w14="http://schemas.microsoft.com/office/word/2010/wordml" xmlns:w15="http://schemas.microsoft.com/office/word/2012/wordml" xmlns:w16cex="http://schemas.microsoft.com/office/word/2018/wordml/cex" xmlns:w16cid="http://schemas.microsoft.com/office/word/2016/wordml/cid" xmlns:w16="http://schemas.microsoft.com/office/word/2018/wordml" xmlns:w16sdtdh="http://schemas.microsoft.com/office/word/2020/wordml/sdtdatahash" xmlns:w16se="http://schemas.microsoft.com/office/word/2015/wordml/symex" xmlns:wpg="http://schemas.microsoft.com/office/word/2010/wordprocessingGroup" xmlns:wpi="http://schemas.microsoft.com/office/word/2010/wordprocessingInk" xmlns:wne="http://schemas.microsoft.com/office/word/2006/wordml" xmlns:wps="http://schemas.microsoft.com/office/word/2010/wordprocessingShape" mc:Ignorable="w14 w15 w16se w16cid w16 w16cex w16sdtdh wp14">
   <w:p>
     <w:pPr>
       <w:pBdr>
@@ -22683,7 +22995,7 @@
 </file>
 
 <file path=word/footer2.xml><?xml version="1.0" encoding="utf-8"?>
-<w:ftr xmlns:wpc="http://schemas.microsoft.com/office/word/2010/wordprocessingCanvas" xmlns:cx="http://schemas.microsoft.com/office/drawing/2014/chartex" xmlns:cx1="http://schemas.microsoft.com/office/drawing/2015/9/8/chartex" xmlns:cx2="http://schemas.microsoft.com/office/drawing/2015/10/21/chartex" xmlns:cx3="http://schemas.microsoft.com/office/drawing/2016/5/9/chartex" xmlns:cx4="http://schemas.microsoft.com/office/drawing/2016/5/10/chartex" xmlns:cx5="http://schemas.microsoft.com/office/drawing/2016/5/11/chartex" xmlns:cx6="http://schemas.microsoft.com/office/drawing/2016/5/12/chartex" xmlns:cx7="http://schemas.microsoft.com/office/drawing/2016/5/13/chartex" xmlns:cx8="http://schemas.microsoft.com/office/drawing/2016/5/14/chartex" xmlns:mc="http://schemas.openxmlformats.org/markup-compatibility/2006" xmlns:aink="http://schemas.microsoft.com/office/drawing/2016/ink" xmlns:am3d="http://schemas.microsoft.com/office/drawing/2017/model3d" xmlns:o="urn:schemas-microsoft-com:office:office" xmlns:oel="http://schemas.microsoft.com/office/2019/extlst" xmlns:r="http://schemas.openxmlformats.org/officeDocument/2006/relationships" xmlns:m="http://schemas.openxmlformats.org/officeDocument/2006/math" xmlns:v="urn:schemas-microsoft-com:vml" xmlns:wp14="http://schemas.microsoft.com/office/word/2010/wordprocessingDrawing" xmlns:wp="http://schemas.openxmlformats.org/drawingml/2006/wordprocessingDrawing" xmlns:w10="urn:schemas-microsoft-com:office:word" xmlns:w="http://schemas.openxmlformats.org/wordprocessingml/2006/main" xmlns:w14="http://schemas.microsoft.com/office/word/2010/wordml" xmlns:w15="http://schemas.microsoft.com/office/word/2012/wordml" xmlns:w16cex="http://schemas.microsoft.com/office/word/2018/wordml/cex" xmlns:w16cid="http://schemas.microsoft.com/office/word/2016/wordml/cid" xmlns:w16="http://schemas.microsoft.com/office/word/2018/wordml" xmlns:w16sdtdh="http://schemas.microsoft.com/office/word/2020/wordml/sdtdatahash" xmlns:w16se="http://schemas.microsoft.com/office/word/2015/wordml/symex" xmlns:wpg="http://schemas.microsoft.com/office/word/2010/wordprocessingGroup" xmlns:wpi="http://schemas.microsoft.com/office/word/2010/wordprocessingInk" xmlns:wne="http://schemas.microsoft.com/office/word/2006/wordml" xmlns:wps="http://schemas.microsoft.com/office/word/2010/wordprocessingShape" mc:Ignorable="w14 w15 w16se w16cid w16 w16cex w16sdtdh wp14">
+<w:ftr xmlns:wpc="http://schemas.microsoft.com/office/word/2010/wordprocessingCanvas" xmlns:cx="http://schemas.microsoft.com/office/drawing/2014/chartex" xmlns:cx1="http://schemas.microsoft.com/office/drawing/2015/9/8/chartex" xmlns:cx2="http://schemas.microsoft.com/office/drawing/2015/10/21/chartex" xmlns:cx3="http://schemas.microsoft.com/office/drawing/2016/5/9/chartex" xmlns:cx4="http://schemas.microsoft.com/office/drawing/2016/5/10/chartex" xmlns:cx5="http://schemas.microsoft.com/office/drawing/2016/5/11/chartex" xmlns:cx6="http://schemas.microsoft.com/office/drawing/2016/5/12/chartex" xmlns:cx7="http://schemas.microsoft.com/office/drawing/2016/5/13/chartex" xmlns:cx8="http://schemas.microsoft.com/office/drawing/2016/5/14/chartex" xmlns:mc="http://schemas.openxmlformats.org/markup-compatibility/2006" xmlns:aink="http://schemas.microsoft.com/office/drawing/2016/ink" xmlns:am3d="http://schemas.microsoft.com/office/drawing/2017/model3d" xmlns:o="urn:schemas-microsoft-com:office:office" xmlns:r="http://schemas.openxmlformats.org/officeDocument/2006/relationships" xmlns:m="http://schemas.openxmlformats.org/officeDocument/2006/math" xmlns:v="urn:schemas-microsoft-com:vml" xmlns:wp14="http://schemas.microsoft.com/office/word/2010/wordprocessingDrawing" xmlns:wp="http://schemas.openxmlformats.org/drawingml/2006/wordprocessingDrawing" xmlns:w10="urn:schemas-microsoft-com:office:word" xmlns:w="http://schemas.openxmlformats.org/wordprocessingml/2006/main" xmlns:w14="http://schemas.microsoft.com/office/word/2010/wordml" xmlns:w15="http://schemas.microsoft.com/office/word/2012/wordml" xmlns:w16cex="http://schemas.microsoft.com/office/word/2018/wordml/cex" xmlns:w16cid="http://schemas.microsoft.com/office/word/2016/wordml/cid" xmlns:w16="http://schemas.microsoft.com/office/word/2018/wordml" xmlns:w16sdtdh="http://schemas.microsoft.com/office/word/2020/wordml/sdtdatahash" xmlns:w16se="http://schemas.microsoft.com/office/word/2015/wordml/symex" xmlns:wpg="http://schemas.microsoft.com/office/word/2010/wordprocessingGroup" xmlns:wpi="http://schemas.microsoft.com/office/word/2010/wordprocessingInk" xmlns:wne="http://schemas.microsoft.com/office/word/2006/wordml" xmlns:wps="http://schemas.microsoft.com/office/word/2010/wordprocessingShape" mc:Ignorable="w14 w15 w16se w16cid w16 w16cex w16sdtdh wp14">
   <w:p>
     <w:pPr>
       <w:pBdr>
@@ -22707,7 +23019,21 @@
       <w:rPr>
         <w:color w:val="000000"/>
       </w:rPr>
-      <w:t xml:space="preserve">HE&amp;G ReScience -- </w:t>
+      <w:t xml:space="preserve">HE&amp;G </w:t>
+    </w:r>
+    <w:proofErr w:type="spellStart"/>
+    <w:r>
+      <w:rPr>
+        <w:color w:val="000000"/>
+      </w:rPr>
+      <w:t>ReScience</w:t>
+    </w:r>
+    <w:proofErr w:type="spellEnd"/>
+    <w:r>
+      <w:rPr>
+        <w:color w:val="000000"/>
+      </w:rPr>
+      <w:t xml:space="preserve"> -- </w:t>
     </w:r>
     <w:r>
       <w:rPr>
@@ -22732,7 +23058,7 @@
 </file>
 
 <file path=word/footer3.xml><?xml version="1.0" encoding="utf-8"?>
-<w:ftr xmlns:wpc="http://schemas.microsoft.com/office/word/2010/wordprocessingCanvas" xmlns:cx="http://schemas.microsoft.com/office/drawing/2014/chartex" xmlns:cx1="http://schemas.microsoft.com/office/drawing/2015/9/8/chartex" xmlns:cx2="http://schemas.microsoft.com/office/drawing/2015/10/21/chartex" xmlns:cx3="http://schemas.microsoft.com/office/drawing/2016/5/9/chartex" xmlns:cx4="http://schemas.microsoft.com/office/drawing/2016/5/10/chartex" xmlns:cx5="http://schemas.microsoft.com/office/drawing/2016/5/11/chartex" xmlns:cx6="http://schemas.microsoft.com/office/drawing/2016/5/12/chartex" xmlns:cx7="http://schemas.microsoft.com/office/drawing/2016/5/13/chartex" xmlns:cx8="http://schemas.microsoft.com/office/drawing/2016/5/14/chartex" xmlns:mc="http://schemas.openxmlformats.org/markup-compatibility/2006" xmlns:aink="http://schemas.microsoft.com/office/drawing/2016/ink" xmlns:am3d="http://schemas.microsoft.com/office/drawing/2017/model3d" xmlns:o="urn:schemas-microsoft-com:office:office" xmlns:oel="http://schemas.microsoft.com/office/2019/extlst" xmlns:r="http://schemas.openxmlformats.org/officeDocument/2006/relationships" xmlns:m="http://schemas.openxmlformats.org/officeDocument/2006/math" xmlns:v="urn:schemas-microsoft-com:vml" xmlns:wp14="http://schemas.microsoft.com/office/word/2010/wordprocessingDrawing" xmlns:wp="http://schemas.openxmlformats.org/drawingml/2006/wordprocessingDrawing" xmlns:w10="urn:schemas-microsoft-com:office:word" xmlns:w="http://schemas.openxmlformats.org/wordprocessingml/2006/main" xmlns:w14="http://schemas.microsoft.com/office/word/2010/wordml" xmlns:w15="http://schemas.microsoft.com/office/word/2012/wordml" xmlns:w16cex="http://schemas.microsoft.com/office/word/2018/wordml/cex" xmlns:w16cid="http://schemas.microsoft.com/office/word/2016/wordml/cid" xmlns:w16="http://schemas.microsoft.com/office/word/2018/wordml" xmlns:w16sdtdh="http://schemas.microsoft.com/office/word/2020/wordml/sdtdatahash" xmlns:w16se="http://schemas.microsoft.com/office/word/2015/wordml/symex" xmlns:wpg="http://schemas.microsoft.com/office/word/2010/wordprocessingGroup" xmlns:wpi="http://schemas.microsoft.com/office/word/2010/wordprocessingInk" xmlns:wne="http://schemas.microsoft.com/office/word/2006/wordml" xmlns:wps="http://schemas.microsoft.com/office/word/2010/wordprocessingShape" mc:Ignorable="w14 w15 w16se w16cid w16 w16cex w16sdtdh wp14">
+<w:ftr xmlns:wpc="http://schemas.microsoft.com/office/word/2010/wordprocessingCanvas" xmlns:cx="http://schemas.microsoft.com/office/drawing/2014/chartex" xmlns:cx1="http://schemas.microsoft.com/office/drawing/2015/9/8/chartex" xmlns:cx2="http://schemas.microsoft.com/office/drawing/2015/10/21/chartex" xmlns:cx3="http://schemas.microsoft.com/office/drawing/2016/5/9/chartex" xmlns:cx4="http://schemas.microsoft.com/office/drawing/2016/5/10/chartex" xmlns:cx5="http://schemas.microsoft.com/office/drawing/2016/5/11/chartex" xmlns:cx6="http://schemas.microsoft.com/office/drawing/2016/5/12/chartex" xmlns:cx7="http://schemas.microsoft.com/office/drawing/2016/5/13/chartex" xmlns:cx8="http://schemas.microsoft.com/office/drawing/2016/5/14/chartex" xmlns:mc="http://schemas.openxmlformats.org/markup-compatibility/2006" xmlns:aink="http://schemas.microsoft.com/office/drawing/2016/ink" xmlns:am3d="http://schemas.microsoft.com/office/drawing/2017/model3d" xmlns:o="urn:schemas-microsoft-com:office:office" xmlns:r="http://schemas.openxmlformats.org/officeDocument/2006/relationships" xmlns:m="http://schemas.openxmlformats.org/officeDocument/2006/math" xmlns:v="urn:schemas-microsoft-com:vml" xmlns:wp14="http://schemas.microsoft.com/office/word/2010/wordprocessingDrawing" xmlns:wp="http://schemas.openxmlformats.org/drawingml/2006/wordprocessingDrawing" xmlns:w10="urn:schemas-microsoft-com:office:word" xmlns:w="http://schemas.openxmlformats.org/wordprocessingml/2006/main" xmlns:w14="http://schemas.microsoft.com/office/word/2010/wordml" xmlns:w15="http://schemas.microsoft.com/office/word/2012/wordml" xmlns:w16cex="http://schemas.microsoft.com/office/word/2018/wordml/cex" xmlns:w16cid="http://schemas.microsoft.com/office/word/2016/wordml/cid" xmlns:w16="http://schemas.microsoft.com/office/word/2018/wordml" xmlns:w16sdtdh="http://schemas.microsoft.com/office/word/2020/wordml/sdtdatahash" xmlns:w16se="http://schemas.microsoft.com/office/word/2015/wordml/symex" xmlns:wpg="http://schemas.microsoft.com/office/word/2010/wordprocessingGroup" xmlns:wpi="http://schemas.microsoft.com/office/word/2010/wordprocessingInk" xmlns:wne="http://schemas.microsoft.com/office/word/2006/wordml" xmlns:wps="http://schemas.microsoft.com/office/word/2010/wordprocessingShape" mc:Ignorable="w14 w15 w16se w16cid w16 w16cex w16sdtdh wp14">
   <w:p>
     <w:pPr>
       <w:pBdr>
@@ -22759,7 +23085,43 @@
         <w:sz w:val="18"/>
         <w:szCs w:val="18"/>
       </w:rPr>
-      <w:t xml:space="preserve">HE&amp;G ReScience --  Kedron et al. (2021)  </w:t>
+      <w:t xml:space="preserve">HE&amp;G </w:t>
+    </w:r>
+    <w:proofErr w:type="spellStart"/>
+    <w:r>
+      <w:rPr>
+        <w:color w:val="767171"/>
+        <w:sz w:val="18"/>
+        <w:szCs w:val="18"/>
+      </w:rPr>
+      <w:t>ReScience</w:t>
+    </w:r>
+    <w:proofErr w:type="spellEnd"/>
+    <w:r>
+      <w:rPr>
+        <w:color w:val="767171"/>
+        <w:sz w:val="18"/>
+        <w:szCs w:val="18"/>
+      </w:rPr>
+      <w:t xml:space="preserve"> </w:t>
+    </w:r>
+    <w:proofErr w:type="gramStart"/>
+    <w:r>
+      <w:rPr>
+        <w:color w:val="767171"/>
+        <w:sz w:val="18"/>
+        <w:szCs w:val="18"/>
+      </w:rPr>
+      <w:t>--  Kedron</w:t>
+    </w:r>
+    <w:proofErr w:type="gramEnd"/>
+    <w:r>
+      <w:rPr>
+        <w:color w:val="767171"/>
+        <w:sz w:val="18"/>
+        <w:szCs w:val="18"/>
+      </w:rPr>
+      <w:t xml:space="preserve"> et al. (2021)  </w:t>
     </w:r>
     <w:r>
       <w:rPr>
@@ -22815,7 +23177,7 @@
 </file>
 
 <file path=word/footnotes.xml><?xml version="1.0" encoding="utf-8"?>
-<w:footnotes xmlns:wpc="http://schemas.microsoft.com/office/word/2010/wordprocessingCanvas" xmlns:cx="http://schemas.microsoft.com/office/drawing/2014/chartex" xmlns:cx1="http://schemas.microsoft.com/office/drawing/2015/9/8/chartex" xmlns:cx2="http://schemas.microsoft.com/office/drawing/2015/10/21/chartex" xmlns:cx3="http://schemas.microsoft.com/office/drawing/2016/5/9/chartex" xmlns:cx4="http://schemas.microsoft.com/office/drawing/2016/5/10/chartex" xmlns:cx5="http://schemas.microsoft.com/office/drawing/2016/5/11/chartex" xmlns:cx6="http://schemas.microsoft.com/office/drawing/2016/5/12/chartex" xmlns:cx7="http://schemas.microsoft.com/office/drawing/2016/5/13/chartex" xmlns:cx8="http://schemas.microsoft.com/office/drawing/2016/5/14/chartex" xmlns:mc="http://schemas.openxmlformats.org/markup-compatibility/2006" xmlns:aink="http://schemas.microsoft.com/office/drawing/2016/ink" xmlns:am3d="http://schemas.microsoft.com/office/drawing/2017/model3d" xmlns:o="urn:schemas-microsoft-com:office:office" xmlns:oel="http://schemas.microsoft.com/office/2019/extlst" xmlns:r="http://schemas.openxmlformats.org/officeDocument/2006/relationships" xmlns:m="http://schemas.openxmlformats.org/officeDocument/2006/math" xmlns:v="urn:schemas-microsoft-com:vml" xmlns:wp14="http://schemas.microsoft.com/office/word/2010/wordprocessingDrawing" xmlns:wp="http://schemas.openxmlformats.org/drawingml/2006/wordprocessingDrawing" xmlns:w10="urn:schemas-microsoft-com:office:word" xmlns:w="http://schemas.openxmlformats.org/wordprocessingml/2006/main" xmlns:w14="http://schemas.microsoft.com/office/word/2010/wordml" xmlns:w15="http://schemas.microsoft.com/office/word/2012/wordml" xmlns:w16cex="http://schemas.microsoft.com/office/word/2018/wordml/cex" xmlns:w16cid="http://schemas.microsoft.com/office/word/2016/wordml/cid" xmlns:w16="http://schemas.microsoft.com/office/word/2018/wordml" xmlns:w16sdtdh="http://schemas.microsoft.com/office/word/2020/wordml/sdtdatahash" xmlns:w16se="http://schemas.microsoft.com/office/word/2015/wordml/symex" xmlns:wpg="http://schemas.microsoft.com/office/word/2010/wordprocessingGroup" xmlns:wpi="http://schemas.microsoft.com/office/word/2010/wordprocessingInk" xmlns:wne="http://schemas.microsoft.com/office/word/2006/wordml" xmlns:wps="http://schemas.microsoft.com/office/word/2010/wordprocessingShape" mc:Ignorable="w14 w15 w16se w16cid w16 w16cex w16sdtdh wp14">
+<w:footnotes xmlns:wpc="http://schemas.microsoft.com/office/word/2010/wordprocessingCanvas" xmlns:cx="http://schemas.microsoft.com/office/drawing/2014/chartex" xmlns:cx1="http://schemas.microsoft.com/office/drawing/2015/9/8/chartex" xmlns:cx2="http://schemas.microsoft.com/office/drawing/2015/10/21/chartex" xmlns:cx3="http://schemas.microsoft.com/office/drawing/2016/5/9/chartex" xmlns:cx4="http://schemas.microsoft.com/office/drawing/2016/5/10/chartex" xmlns:cx5="http://schemas.microsoft.com/office/drawing/2016/5/11/chartex" xmlns:cx6="http://schemas.microsoft.com/office/drawing/2016/5/12/chartex" xmlns:cx7="http://schemas.microsoft.com/office/drawing/2016/5/13/chartex" xmlns:cx8="http://schemas.microsoft.com/office/drawing/2016/5/14/chartex" xmlns:mc="http://schemas.openxmlformats.org/markup-compatibility/2006" xmlns:aink="http://schemas.microsoft.com/office/drawing/2016/ink" xmlns:am3d="http://schemas.microsoft.com/office/drawing/2017/model3d" xmlns:o="urn:schemas-microsoft-com:office:office" xmlns:r="http://schemas.openxmlformats.org/officeDocument/2006/relationships" xmlns:m="http://schemas.openxmlformats.org/officeDocument/2006/math" xmlns:v="urn:schemas-microsoft-com:vml" xmlns:wp14="http://schemas.microsoft.com/office/word/2010/wordprocessingDrawing" xmlns:wp="http://schemas.openxmlformats.org/drawingml/2006/wordprocessingDrawing" xmlns:w10="urn:schemas-microsoft-com:office:word" xmlns:w="http://schemas.openxmlformats.org/wordprocessingml/2006/main" xmlns:w14="http://schemas.microsoft.com/office/word/2010/wordml" xmlns:w15="http://schemas.microsoft.com/office/word/2012/wordml" xmlns:w16cex="http://schemas.microsoft.com/office/word/2018/wordml/cex" xmlns:w16cid="http://schemas.microsoft.com/office/word/2016/wordml/cid" xmlns:w16="http://schemas.microsoft.com/office/word/2018/wordml" xmlns:w16sdtdh="http://schemas.microsoft.com/office/word/2020/wordml/sdtdatahash" xmlns:w16se="http://schemas.microsoft.com/office/word/2015/wordml/symex" xmlns:wpg="http://schemas.microsoft.com/office/word/2010/wordprocessingGroup" xmlns:wpi="http://schemas.microsoft.com/office/word/2010/wordprocessingInk" xmlns:wne="http://schemas.microsoft.com/office/word/2006/wordml" xmlns:wps="http://schemas.microsoft.com/office/word/2010/wordprocessingShape" mc:Ignorable="w14 w15 w16se w16cid w16 w16cex w16sdtdh wp14">
   <w:footnote w:type="separator" w:id="-1">
     <w:p>
       <w:pPr>
@@ -22840,7 +23202,7 @@
 </file>
 
 <file path=word/header1.xml><?xml version="1.0" encoding="utf-8"?>
-<w:hdr xmlns:wpc="http://schemas.microsoft.com/office/word/2010/wordprocessingCanvas" xmlns:cx="http://schemas.microsoft.com/office/drawing/2014/chartex" xmlns:cx1="http://schemas.microsoft.com/office/drawing/2015/9/8/chartex" xmlns:cx2="http://schemas.microsoft.com/office/drawing/2015/10/21/chartex" xmlns:cx3="http://schemas.microsoft.com/office/drawing/2016/5/9/chartex" xmlns:cx4="http://schemas.microsoft.com/office/drawing/2016/5/10/chartex" xmlns:cx5="http://schemas.microsoft.com/office/drawing/2016/5/11/chartex" xmlns:cx6="http://schemas.microsoft.com/office/drawing/2016/5/12/chartex" xmlns:cx7="http://schemas.microsoft.com/office/drawing/2016/5/13/chartex" xmlns:cx8="http://schemas.microsoft.com/office/drawing/2016/5/14/chartex" xmlns:mc="http://schemas.openxmlformats.org/markup-compatibility/2006" xmlns:aink="http://schemas.microsoft.com/office/drawing/2016/ink" xmlns:am3d="http://schemas.microsoft.com/office/drawing/2017/model3d" xmlns:o="urn:schemas-microsoft-com:office:office" xmlns:oel="http://schemas.microsoft.com/office/2019/extlst" xmlns:r="http://schemas.openxmlformats.org/officeDocument/2006/relationships" xmlns:m="http://schemas.openxmlformats.org/officeDocument/2006/math" xmlns:v="urn:schemas-microsoft-com:vml" xmlns:wp14="http://schemas.microsoft.com/office/word/2010/wordprocessingDrawing" xmlns:wp="http://schemas.openxmlformats.org/drawingml/2006/wordprocessingDrawing" xmlns:w10="urn:schemas-microsoft-com:office:word" xmlns:w="http://schemas.openxmlformats.org/wordprocessingml/2006/main" xmlns:w14="http://schemas.microsoft.com/office/word/2010/wordml" xmlns:w15="http://schemas.microsoft.com/office/word/2012/wordml" xmlns:w16cex="http://schemas.microsoft.com/office/word/2018/wordml/cex" xmlns:w16cid="http://schemas.microsoft.com/office/word/2016/wordml/cid" xmlns:w16="http://schemas.microsoft.com/office/word/2018/wordml" xmlns:w16sdtdh="http://schemas.microsoft.com/office/word/2020/wordml/sdtdatahash" xmlns:w16se="http://schemas.microsoft.com/office/word/2015/wordml/symex" xmlns:wpg="http://schemas.microsoft.com/office/word/2010/wordprocessingGroup" xmlns:wpi="http://schemas.microsoft.com/office/word/2010/wordprocessingInk" xmlns:wne="http://schemas.microsoft.com/office/word/2006/wordml" xmlns:wps="http://schemas.microsoft.com/office/word/2010/wordprocessingShape" mc:Ignorable="w14 w15 w16se w16cid w16 w16cex w16sdtdh wp14">
+<w:hdr xmlns:wpc="http://schemas.microsoft.com/office/word/2010/wordprocessingCanvas" xmlns:cx="http://schemas.microsoft.com/office/drawing/2014/chartex" xmlns:cx1="http://schemas.microsoft.com/office/drawing/2015/9/8/chartex" xmlns:cx2="http://schemas.microsoft.com/office/drawing/2015/10/21/chartex" xmlns:cx3="http://schemas.microsoft.com/office/drawing/2016/5/9/chartex" xmlns:cx4="http://schemas.microsoft.com/office/drawing/2016/5/10/chartex" xmlns:cx5="http://schemas.microsoft.com/office/drawing/2016/5/11/chartex" xmlns:cx6="http://schemas.microsoft.com/office/drawing/2016/5/12/chartex" xmlns:cx7="http://schemas.microsoft.com/office/drawing/2016/5/13/chartex" xmlns:cx8="http://schemas.microsoft.com/office/drawing/2016/5/14/chartex" xmlns:mc="http://schemas.openxmlformats.org/markup-compatibility/2006" xmlns:aink="http://schemas.microsoft.com/office/drawing/2016/ink" xmlns:am3d="http://schemas.microsoft.com/office/drawing/2017/model3d" xmlns:o="urn:schemas-microsoft-com:office:office" xmlns:r="http://schemas.openxmlformats.org/officeDocument/2006/relationships" xmlns:m="http://schemas.openxmlformats.org/officeDocument/2006/math" xmlns:v="urn:schemas-microsoft-com:vml" xmlns:wp14="http://schemas.microsoft.com/office/word/2010/wordprocessingDrawing" xmlns:wp="http://schemas.openxmlformats.org/drawingml/2006/wordprocessingDrawing" xmlns:w10="urn:schemas-microsoft-com:office:word" xmlns:w="http://schemas.openxmlformats.org/wordprocessingml/2006/main" xmlns:w14="http://schemas.microsoft.com/office/word/2010/wordml" xmlns:w15="http://schemas.microsoft.com/office/word/2012/wordml" xmlns:w16cex="http://schemas.microsoft.com/office/word/2018/wordml/cex" xmlns:w16cid="http://schemas.microsoft.com/office/word/2016/wordml/cid" xmlns:w16="http://schemas.microsoft.com/office/word/2018/wordml" xmlns:w16sdtdh="http://schemas.microsoft.com/office/word/2020/wordml/sdtdatahash" xmlns:w16se="http://schemas.microsoft.com/office/word/2015/wordml/symex" xmlns:wpg="http://schemas.microsoft.com/office/word/2010/wordprocessingGroup" xmlns:wpi="http://schemas.microsoft.com/office/word/2010/wordprocessingInk" xmlns:wne="http://schemas.microsoft.com/office/word/2006/wordml" xmlns:wps="http://schemas.microsoft.com/office/word/2010/wordprocessingShape" mc:Ignorable="w14 w15 w16se w16cid w16 w16cex w16sdtdh wp14">
   <w:p>
     <w:pPr>
       <w:pBdr>
@@ -22884,7 +23246,7 @@
 </file>
 
 <file path=word/numbering.xml><?xml version="1.0" encoding="utf-8"?>
-<w:numbering xmlns:wpc="http://schemas.microsoft.com/office/word/2010/wordprocessingCanvas" xmlns:cx="http://schemas.microsoft.com/office/drawing/2014/chartex" xmlns:cx1="http://schemas.microsoft.com/office/drawing/2015/9/8/chartex" xmlns:cx2="http://schemas.microsoft.com/office/drawing/2015/10/21/chartex" xmlns:cx3="http://schemas.microsoft.com/office/drawing/2016/5/9/chartex" xmlns:cx4="http://schemas.microsoft.com/office/drawing/2016/5/10/chartex" xmlns:cx5="http://schemas.microsoft.com/office/drawing/2016/5/11/chartex" xmlns:cx6="http://schemas.microsoft.com/office/drawing/2016/5/12/chartex" xmlns:cx7="http://schemas.microsoft.com/office/drawing/2016/5/13/chartex" xmlns:cx8="http://schemas.microsoft.com/office/drawing/2016/5/14/chartex" xmlns:mc="http://schemas.openxmlformats.org/markup-compatibility/2006" xmlns:aink="http://schemas.microsoft.com/office/drawing/2016/ink" xmlns:am3d="http://schemas.microsoft.com/office/drawing/2017/model3d" xmlns:o="urn:schemas-microsoft-com:office:office" xmlns:oel="http://schemas.microsoft.com/office/2019/extlst" xmlns:r="http://schemas.openxmlformats.org/officeDocument/2006/relationships" xmlns:m="http://schemas.openxmlformats.org/officeDocument/2006/math" xmlns:v="urn:schemas-microsoft-com:vml" xmlns:wp14="http://schemas.microsoft.com/office/word/2010/wordprocessingDrawing" xmlns:wp="http://schemas.openxmlformats.org/drawingml/2006/wordprocessingDrawing" xmlns:w10="urn:schemas-microsoft-com:office:word" xmlns:w="http://schemas.openxmlformats.org/wordprocessingml/2006/main" xmlns:w14="http://schemas.microsoft.com/office/word/2010/wordml" xmlns:w15="http://schemas.microsoft.com/office/word/2012/wordml" xmlns:w16cex="http://schemas.microsoft.com/office/word/2018/wordml/cex" xmlns:w16cid="http://schemas.microsoft.com/office/word/2016/wordml/cid" xmlns:w16="http://schemas.microsoft.com/office/word/2018/wordml" xmlns:w16sdtdh="http://schemas.microsoft.com/office/word/2020/wordml/sdtdatahash" xmlns:w16se="http://schemas.microsoft.com/office/word/2015/wordml/symex" xmlns:wpg="http://schemas.microsoft.com/office/word/2010/wordprocessingGroup" xmlns:wpi="http://schemas.microsoft.com/office/word/2010/wordprocessingInk" xmlns:wne="http://schemas.microsoft.com/office/word/2006/wordml" xmlns:wps="http://schemas.microsoft.com/office/word/2010/wordprocessingShape" mc:Ignorable="w14 w15 w16se w16cid w16 w16cex w16sdtdh wp14">
+<w:numbering xmlns:wpc="http://schemas.microsoft.com/office/word/2010/wordprocessingCanvas" xmlns:cx="http://schemas.microsoft.com/office/drawing/2014/chartex" xmlns:cx1="http://schemas.microsoft.com/office/drawing/2015/9/8/chartex" xmlns:cx2="http://schemas.microsoft.com/office/drawing/2015/10/21/chartex" xmlns:cx3="http://schemas.microsoft.com/office/drawing/2016/5/9/chartex" xmlns:cx4="http://schemas.microsoft.com/office/drawing/2016/5/10/chartex" xmlns:cx5="http://schemas.microsoft.com/office/drawing/2016/5/11/chartex" xmlns:cx6="http://schemas.microsoft.com/office/drawing/2016/5/12/chartex" xmlns:cx7="http://schemas.microsoft.com/office/drawing/2016/5/13/chartex" xmlns:cx8="http://schemas.microsoft.com/office/drawing/2016/5/14/chartex" xmlns:mc="http://schemas.openxmlformats.org/markup-compatibility/2006" xmlns:aink="http://schemas.microsoft.com/office/drawing/2016/ink" xmlns:am3d="http://schemas.microsoft.com/office/drawing/2017/model3d" xmlns:o="urn:schemas-microsoft-com:office:office" xmlns:r="http://schemas.openxmlformats.org/officeDocument/2006/relationships" xmlns:m="http://schemas.openxmlformats.org/officeDocument/2006/math" xmlns:v="urn:schemas-microsoft-com:vml" xmlns:wp14="http://schemas.microsoft.com/office/word/2010/wordprocessingDrawing" xmlns:wp="http://schemas.openxmlformats.org/drawingml/2006/wordprocessingDrawing" xmlns:w10="urn:schemas-microsoft-com:office:word" xmlns:w="http://schemas.openxmlformats.org/wordprocessingml/2006/main" xmlns:w14="http://schemas.microsoft.com/office/word/2010/wordml" xmlns:w15="http://schemas.microsoft.com/office/word/2012/wordml" xmlns:w16cex="http://schemas.microsoft.com/office/word/2018/wordml/cex" xmlns:w16cid="http://schemas.microsoft.com/office/word/2016/wordml/cid" xmlns:w16="http://schemas.microsoft.com/office/word/2018/wordml" xmlns:w16sdtdh="http://schemas.microsoft.com/office/word/2020/wordml/sdtdatahash" xmlns:w16se="http://schemas.microsoft.com/office/word/2015/wordml/symex" xmlns:wpg="http://schemas.microsoft.com/office/word/2010/wordprocessingGroup" xmlns:wpi="http://schemas.microsoft.com/office/word/2010/wordprocessingInk" xmlns:wne="http://schemas.microsoft.com/office/word/2006/wordml" xmlns:wps="http://schemas.microsoft.com/office/word/2010/wordprocessingShape" mc:Ignorable="w14 w15 w16se w16cid w16 w16cex w16sdtdh wp14">
   <w:abstractNum w:abstractNumId="0" w15:restartNumberingAfterBreak="0">
     <w:nsid w:val="568B5AB2"/>
     <w:multiLevelType w:val="multilevel"/>
@@ -23111,10 +23473,10 @@
       </w:rPr>
     </w:lvl>
   </w:abstractNum>
-  <w:num w:numId="1" w16cid:durableId="1321303848">
+  <w:num w:numId="1">
     <w:abstractNumId w:val="1"/>
   </w:num>
-  <w:num w:numId="2" w16cid:durableId="810053560">
+  <w:num w:numId="2">
     <w:abstractNumId w:val="0"/>
   </w:num>
 </w:numbering>
@@ -24375,28 +24737,28 @@
 </file>
 
 <file path=customXml/item1.xml><?xml version="1.0" encoding="utf-8"?>
+<b:Sources xmlns:b="http://schemas.openxmlformats.org/officeDocument/2006/bibliography" xmlns="http://schemas.openxmlformats.org/officeDocument/2006/bibliography" SelectedStyle="\APASixthEditionOfficeOnline.xsl" StyleName="APA" Version="6"/>
+</file>
+
+<file path=customXml/item2.xml><?xml version="1.0" encoding="utf-8"?>
 <go:gDocsCustomXmlDataStorage xmlns:go="http://customooxmlschemas.google.com/" xmlns:r="http://schemas.openxmlformats.org/officeDocument/2006/relationships">
   <go:docsCustomData xmlns:go="http://customooxmlschemas.google.com/" roundtripDataSignature="AMtx7mh9gU45nyvjac2q4x8EndnuL1o91Q==">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</go:docsCustomData>
 </go:gDocsCustomXmlDataStorage>
 </file>
 
-<file path=customXml/item2.xml><?xml version="1.0" encoding="utf-8"?>
-<b:Sources xmlns:b="http://schemas.openxmlformats.org/officeDocument/2006/bibliography" xmlns="http://schemas.openxmlformats.org/officeDocument/2006/bibliography" SelectedStyle="\APASixthEditionOfficeOnline.xsl" StyleName="APA" Version="6"/>
+<file path=customXml/itemProps1.xml><?xml version="1.0" encoding="utf-8"?>
+<ds:datastoreItem xmlns:ds="http://schemas.openxmlformats.org/officeDocument/2006/customXml" ds:itemID="{E70C8182-0FB0-49E5-A4A0-39635A61267A}">
+  <ds:schemaRefs>
+    <ds:schemaRef ds:uri="http://schemas.openxmlformats.org/officeDocument/2006/bibliography"/>
+  </ds:schemaRefs>
+</ds:datastoreItem>
 </file>
 
-<file path=customXml/itemProps1.xml><?xml version="1.0" encoding="utf-8"?>
+<file path=customXml/itemProps2.xml><?xml version="1.0" encoding="utf-8"?>
 <ds:datastoreItem xmlns:ds="http://schemas.openxmlformats.org/officeDocument/2006/customXml" ds:itemID="{11111111-1234-1234-1234-123412341234}">
   <ds:schemaRefs>
     <ds:schemaRef ds:uri="http://customooxmlschemas.google.com/"/>
     <ds:schemaRef ds:uri="http://schemas.openxmlformats.org/officeDocument/2006/relationships"/>
   </ds:schemaRefs>
 </ds:datastoreItem>
-</file>
-
-<file path=customXml/itemProps2.xml><?xml version="1.0" encoding="utf-8"?>
-<ds:datastoreItem xmlns:ds="http://schemas.openxmlformats.org/officeDocument/2006/customXml" ds:itemID="{E70C8182-0FB0-49E5-A4A0-39635A61267A}">
-  <ds:schemaRefs>
-    <ds:schemaRef ds:uri="http://schemas.openxmlformats.org/officeDocument/2006/bibliography"/>
-  </ds:schemaRefs>
-</ds:datastoreItem>
 </file>
--- a/docs/report/RP-Vijayan-Report.docx
+++ b/docs/report/RP-Vijayan-Report.docx
@@ -2167,9 +2167,14 @@
         <w:sdtPr>
           <w:tag w:val="goog_rdk_3"/>
           <w:id w:val="-284201125"/>
+          <w:showingPlcHdr/>
         </w:sdtPr>
         <w:sdtEndPr/>
-        <w:sdtContent/>
+        <w:sdtContent>
+          <w:r>
+            <w:t xml:space="preserve">     </w:t>
+          </w:r>
+        </w:sdtContent>
       </w:sdt>
       <w:r>
         <w:rPr>
@@ -24737,28 +24742,28 @@
 </file>
 
 <file path=customXml/item1.xml><?xml version="1.0" encoding="utf-8"?>
-<b:Sources xmlns:b="http://schemas.openxmlformats.org/officeDocument/2006/bibliography" xmlns="http://schemas.openxmlformats.org/officeDocument/2006/bibliography" SelectedStyle="\APASixthEditionOfficeOnline.xsl" StyleName="APA" Version="6"/>
-</file>
-
-<file path=customXml/item2.xml><?xml version="1.0" encoding="utf-8"?>
 <go:gDocsCustomXmlDataStorage xmlns:go="http://customooxmlschemas.google.com/" xmlns:r="http://schemas.openxmlformats.org/officeDocument/2006/relationships">
   <go:docsCustomData xmlns:go="http://customooxmlschemas.google.com/" roundtripDataSignature="AMtx7mh9gU45nyvjac2q4x8EndnuL1o91Q==">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</go:docsCustomData>
 </go:gDocsCustomXmlDataStorage>
 </file>
 
-<file path=customXml/itemProps1.xml><?xml version="1.0" encoding="utf-8"?>
-<ds:datastoreItem xmlns:ds="http://schemas.openxmlformats.org/officeDocument/2006/customXml" ds:itemID="{E70C8182-0FB0-49E5-A4A0-39635A61267A}">
-  <ds:schemaRefs>
-    <ds:schemaRef ds:uri="http://schemas.openxmlformats.org/officeDocument/2006/bibliography"/>
-  </ds:schemaRefs>
-</ds:datastoreItem>
+<file path=customXml/item2.xml><?xml version="1.0" encoding="utf-8"?>
+<b:Sources xmlns:b="http://schemas.openxmlformats.org/officeDocument/2006/bibliography" xmlns="http://schemas.openxmlformats.org/officeDocument/2006/bibliography" SelectedStyle="\APASixthEditionOfficeOnline.xsl" StyleName="APA" Version="6"/>
 </file>
 
-<file path=customXml/itemProps2.xml><?xml version="1.0" encoding="utf-8"?>
+<file path=customXml/itemProps1.xml><?xml version="1.0" encoding="utf-8"?>
 <ds:datastoreItem xmlns:ds="http://schemas.openxmlformats.org/officeDocument/2006/customXml" ds:itemID="{11111111-1234-1234-1234-123412341234}">
   <ds:schemaRefs>
     <ds:schemaRef ds:uri="http://customooxmlschemas.google.com/"/>
     <ds:schemaRef ds:uri="http://schemas.openxmlformats.org/officeDocument/2006/relationships"/>
   </ds:schemaRefs>
 </ds:datastoreItem>
+</file>
+
+<file path=customXml/itemProps2.xml><?xml version="1.0" encoding="utf-8"?>
+<ds:datastoreItem xmlns:ds="http://schemas.openxmlformats.org/officeDocument/2006/customXml" ds:itemID="{E70C8182-0FB0-49E5-A4A0-39635A61267A}">
+  <ds:schemaRefs>
+    <ds:schemaRef ds:uri="http://schemas.openxmlformats.org/officeDocument/2006/bibliography"/>
+  </ds:schemaRefs>
+</ds:datastoreItem>
 </file>